--- a/OOPDocument.docx
+++ b/OOPDocument.docx
@@ -1,6 +1,6 @@
 
 <file path=word/document.xml><?xml version="1.0" encoding="utf-8"?>
-<w:document xmlns:wpc="http://schemas.microsoft.com/office/word/2010/wordprocessingCanvas" xmlns:cx="http://schemas.microsoft.com/office/drawing/2014/chartex" xmlns:cx1="http://schemas.microsoft.com/office/drawing/2015/9/8/chartex" xmlns:cx2="http://schemas.microsoft.com/office/drawing/2015/10/21/chartex" xmlns:cx3="http://schemas.microsoft.com/office/drawing/2016/5/9/chartex" xmlns:cx4="http://schemas.microsoft.com/office/drawing/2016/5/10/chartex" xmlns:cx5="http://schemas.microsoft.com/office/drawing/2016/5/11/chartex" xmlns:cx6="http://schemas.microsoft.com/office/drawing/2016/5/12/chartex" xmlns:cx7="http://schemas.microsoft.com/office/drawing/2016/5/13/chartex" xmlns:cx8="http://schemas.microsoft.com/office/drawing/2016/5/14/chartex" xmlns:mc="http://schemas.openxmlformats.org/markup-compatibility/2006" xmlns:aink="http://schemas.microsoft.com/office/drawing/2016/ink" xmlns:am3d="http://schemas.microsoft.com/office/drawing/2017/model3d" xmlns:o="urn:schemas-microsoft-com:office:office" xmlns:r="http://schemas.openxmlformats.org/officeDocument/2006/relationships" xmlns:m="http://schemas.openxmlformats.org/officeDocument/2006/math" xmlns:v="urn:schemas-microsoft-com:vml" xmlns:wp14="http://schemas.microsoft.com/office/word/2010/wordprocessingDrawing" xmlns:wp="http://schemas.openxmlformats.org/drawingml/2006/wordprocessingDrawing" xmlns:w10="urn:schemas-microsoft-com:office:word" xmlns:w="http://schemas.openxmlformats.org/wordprocessingml/2006/main" xmlns:w14="http://schemas.microsoft.com/office/word/2010/wordml" xmlns:w15="http://schemas.microsoft.com/office/word/2012/wordml" xmlns:w16cex="http://schemas.microsoft.com/office/word/2018/wordml/cex" xmlns:w16cid="http://schemas.microsoft.com/office/word/2016/wordml/cid" xmlns:w16="http://schemas.microsoft.com/office/word/2018/wordml" xmlns:w16sdtdh="http://schemas.microsoft.com/office/word/2020/wordml/sdtdatahash" xmlns:w16se="http://schemas.microsoft.com/office/word/2015/wordml/symex" xmlns:wpg="http://schemas.microsoft.com/office/word/2010/wordprocessingGroup" xmlns:wpi="http://schemas.microsoft.com/office/word/2010/wordprocessingInk" xmlns:wne="http://schemas.microsoft.com/office/word/2006/wordml" xmlns:wps="http://schemas.microsoft.com/office/word/2010/wordprocessingShape" mc:Ignorable="w14 w15 w16se w16cid w16 w16cex w16sdtdh wp14">
+<w:document xmlns:ve="http://schemas.openxmlformats.org/markup-compatibility/2006" xmlns:o="urn:schemas-microsoft-com:office:office" xmlns:r="http://schemas.openxmlformats.org/officeDocument/2006/relationships" xmlns:m="http://schemas.openxmlformats.org/officeDocument/2006/math" xmlns:v="urn:schemas-microsoft-com:vml" xmlns:wp="http://schemas.openxmlformats.org/drawingml/2006/wordprocessingDrawing" xmlns:w10="urn:schemas-microsoft-com:office:word" xmlns:w="http://schemas.openxmlformats.org/wordprocessingml/2006/main" xmlns:wne="http://schemas.microsoft.com/office/word/2006/wordml">
   <w:body>
     <w:p>
       <w:r>
@@ -13,6 +13,7 @@
       </w:r>
     </w:p>
     <w:p>
+      <w:proofErr w:type="gramStart"/>
       <w:r>
         <w:t xml:space="preserve">Introduction describing the purpose of your </w:t>
       </w:r>
@@ -24,6 +25,7 @@
       <w:r>
         <w:t>.</w:t>
       </w:r>
+      <w:proofErr w:type="gramEnd"/>
     </w:p>
     <w:p/>
     <w:p>
@@ -36,15 +38,16 @@
     </w:p>
     <w:tbl>
       <w:tblPr>
-        <w:tblStyle w:val="TableGrid"/>
+        <w:tblStyle w:val="Tabellrutenett"/>
         <w:tblW w:w="0" w:type="auto"/>
-        <w:tblLook w:val="04A0" w:firstRow="1" w:lastRow="0" w:firstColumn="1" w:lastColumn="0" w:noHBand="0" w:noVBand="1"/>
+        <w:tblLayout w:type="fixed"/>
+        <w:tblLook w:val="04A0"/>
       </w:tblPr>
       <w:tblGrid>
         <w:gridCol w:w="1260"/>
         <w:gridCol w:w="1744"/>
-        <w:gridCol w:w="4821"/>
-        <w:gridCol w:w="1571"/>
+        <w:gridCol w:w="4759"/>
+        <w:gridCol w:w="1633"/>
       </w:tblGrid>
       <w:tr>
         <w:tc>
@@ -69,7 +72,7 @@
         </w:tc>
         <w:tc>
           <w:tcPr>
-            <w:tcW w:w="4821" w:type="dxa"/>
+            <w:tcW w:w="4759" w:type="dxa"/>
           </w:tcPr>
           <w:p>
             <w:r>
@@ -79,7 +82,7 @@
         </w:tc>
         <w:tc>
           <w:tcPr>
-            <w:tcW w:w="1571" w:type="dxa"/>
+            <w:tcW w:w="1633" w:type="dxa"/>
           </w:tcPr>
           <w:p>
             <w:r>
@@ -111,7 +114,7 @@
         </w:tc>
         <w:tc>
           <w:tcPr>
-            <w:tcW w:w="4821" w:type="dxa"/>
+            <w:tcW w:w="4759" w:type="dxa"/>
           </w:tcPr>
           <w:p>
             <w:r>
@@ -121,7 +124,7 @@
         </w:tc>
         <w:tc>
           <w:tcPr>
-            <w:tcW w:w="1571" w:type="dxa"/>
+            <w:tcW w:w="1633" w:type="dxa"/>
             <w:vAlign w:val="center"/>
           </w:tcPr>
           <w:p>
@@ -162,7 +165,7 @@
         </w:tc>
         <w:tc>
           <w:tcPr>
-            <w:tcW w:w="4821" w:type="dxa"/>
+            <w:tcW w:w="4759" w:type="dxa"/>
           </w:tcPr>
           <w:p>
             <w:r>
@@ -175,10 +178,98 @@
               <w:t xml:space="preserve"> command</w:t>
             </w:r>
           </w:p>
-        </w:tc>
-        <w:tc>
-          <w:tcPr>
-            <w:tcW w:w="1571" w:type="dxa"/>
+          <w:p>
+            <w:r>
+              <w:t xml:space="preserve">Example line: help </w:t>
+            </w:r>
+            <w:proofErr w:type="spellStart"/>
+            <w:r>
+              <w:t>help</w:t>
+            </w:r>
+            <w:proofErr w:type="spellEnd"/>
+          </w:p>
+          <w:p>
+            <w:r>
+              <w:t>Example answer: “</w:t>
+            </w:r>
+            <w:proofErr w:type="spellStart"/>
+            <w:r>
+              <w:rPr>
+                <w:lang w:val="nb-NO"/>
+              </w:rPr>
+              <w:t>Help</w:t>
+            </w:r>
+            <w:proofErr w:type="spellEnd"/>
+            <w:r>
+              <w:rPr>
+                <w:lang w:val="nb-NO"/>
+              </w:rPr>
+              <w:t xml:space="preserve"> </w:t>
+            </w:r>
+            <w:proofErr w:type="spellStart"/>
+            <w:r>
+              <w:rPr>
+                <w:lang w:val="nb-NO"/>
+              </w:rPr>
+              <w:t>gives</w:t>
+            </w:r>
+            <w:proofErr w:type="spellEnd"/>
+            <w:r>
+              <w:rPr>
+                <w:lang w:val="nb-NO"/>
+              </w:rPr>
+              <w:t xml:space="preserve"> </w:t>
+            </w:r>
+            <w:proofErr w:type="spellStart"/>
+            <w:r>
+              <w:rPr>
+                <w:lang w:val="nb-NO"/>
+              </w:rPr>
+              <w:t>the</w:t>
+            </w:r>
+            <w:proofErr w:type="spellEnd"/>
+            <w:r>
+              <w:rPr>
+                <w:lang w:val="nb-NO"/>
+              </w:rPr>
+              <w:t xml:space="preserve"> </w:t>
+            </w:r>
+            <w:proofErr w:type="spellStart"/>
+            <w:r>
+              <w:rPr>
+                <w:lang w:val="nb-NO"/>
+              </w:rPr>
+              <w:t>help</w:t>
+            </w:r>
+            <w:proofErr w:type="spellEnd"/>
+            <w:r>
+              <w:rPr>
+                <w:lang w:val="nb-NO"/>
+              </w:rPr>
+              <w:t xml:space="preserve"> </w:t>
+            </w:r>
+            <w:proofErr w:type="spellStart"/>
+            <w:r>
+              <w:rPr>
+                <w:lang w:val="nb-NO"/>
+              </w:rPr>
+              <w:t>menu</w:t>
+            </w:r>
+            <w:proofErr w:type="spellEnd"/>
+            <w:r>
+              <w:rPr>
+                <w:lang w:val="nb-NO"/>
+              </w:rPr>
+              <w:t>!</w:t>
+            </w:r>
+            <w:r>
+              <w:t>”</w:t>
+            </w:r>
+          </w:p>
+        </w:tc>
+        <w:tc>
+          <w:tcPr>
+            <w:tcW w:w="1633" w:type="dxa"/>
             <w:vAlign w:val="center"/>
           </w:tcPr>
           <w:p>
@@ -214,7 +305,7 @@
         </w:tc>
         <w:tc>
           <w:tcPr>
-            <w:tcW w:w="4821" w:type="dxa"/>
+            <w:tcW w:w="4759" w:type="dxa"/>
           </w:tcPr>
           <w:p>
             <w:r>
@@ -224,7 +315,7 @@
         </w:tc>
         <w:tc>
           <w:tcPr>
-            <w:tcW w:w="1571" w:type="dxa"/>
+            <w:tcW w:w="1633" w:type="dxa"/>
             <w:vAlign w:val="center"/>
           </w:tcPr>
           <w:p>
@@ -260,7 +351,7 @@
         </w:tc>
         <w:tc>
           <w:tcPr>
-            <w:tcW w:w="4821" w:type="dxa"/>
+            <w:tcW w:w="4759" w:type="dxa"/>
           </w:tcPr>
           <w:p>
             <w:r>
@@ -281,7 +372,7 @@
         </w:tc>
         <w:tc>
           <w:tcPr>
-            <w:tcW w:w="1571" w:type="dxa"/>
+            <w:tcW w:w="1633" w:type="dxa"/>
             <w:vAlign w:val="center"/>
           </w:tcPr>
           <w:p>
@@ -311,19 +402,13 @@
           </w:tcPr>
           <w:p>
             <w:r>
-              <w:t>Products pair combined with “/” + bid</w:t>
-            </w:r>
-            <w:r>
-              <w:t xml:space="preserve"> OR </w:t>
-            </w:r>
-            <w:r>
-              <w:t>ask</w:t>
-            </w:r>
-          </w:p>
-        </w:tc>
-        <w:tc>
-          <w:tcPr>
-            <w:tcW w:w="4821" w:type="dxa"/>
+              <w:t>Products pair combined with “/” + bid OR ask</w:t>
+            </w:r>
+          </w:p>
+        </w:tc>
+        <w:tc>
+          <w:tcPr>
+            <w:tcW w:w="4759" w:type="dxa"/>
           </w:tcPr>
           <w:p>
             <w:pPr>
@@ -344,13 +429,7 @@
           </w:p>
           <w:p>
             <w:r>
-              <w:t>Example line: m</w:t>
-            </w:r>
-            <w:r>
-              <w:t>ax</w:t>
-            </w:r>
-            <w:r>
-              <w:t xml:space="preserve"> ETH/BTC ask</w:t>
+              <w:t>Example line: max ETH/BTC ask</w:t>
             </w:r>
           </w:p>
           <w:p>
@@ -360,13 +439,7 @@
               </w:tabs>
             </w:pPr>
             <w:r>
-              <w:t>Example answer: The m</w:t>
-            </w:r>
-            <w:r>
-              <w:t>axi</w:t>
-            </w:r>
-            <w:r>
-              <w:t>mum ask for ETH/BTC is 1.0</w:t>
+              <w:t>Example answer: The maximum ask for ETH/BTC is 1.0</w:t>
             </w:r>
             <w:r>
               <w:tab/>
@@ -375,7 +448,7 @@
         </w:tc>
         <w:tc>
           <w:tcPr>
-            <w:tcW w:w="1571" w:type="dxa"/>
+            <w:tcW w:w="1633" w:type="dxa"/>
             <w:vAlign w:val="center"/>
           </w:tcPr>
           <w:p>
@@ -408,22 +481,13 @@
           </w:tcPr>
           <w:p>
             <w:r>
-              <w:t>Products pair combined with “/” + bid</w:t>
-            </w:r>
-            <w:r>
-              <w:t xml:space="preserve"> OR </w:t>
-            </w:r>
-            <w:r>
-              <w:t>ask</w:t>
-            </w:r>
-            <w:r>
-              <w:t xml:space="preserve"> + Number of timesteps</w:t>
-            </w:r>
-          </w:p>
-        </w:tc>
-        <w:tc>
-          <w:tcPr>
-            <w:tcW w:w="4821" w:type="dxa"/>
+              <w:t>Products pair combined with “/” + bid OR ask + Number of timesteps</w:t>
+            </w:r>
+          </w:p>
+        </w:tc>
+        <w:tc>
+          <w:tcPr>
+            <w:tcW w:w="4759" w:type="dxa"/>
           </w:tcPr>
           <w:p>
             <w:r>
@@ -433,39 +497,18 @@
           <w:p/>
           <w:p>
             <w:r>
-              <w:t xml:space="preserve">Example line: </w:t>
-            </w:r>
-            <w:r>
-              <w:t>avg</w:t>
-            </w:r>
-            <w:r>
-              <w:t xml:space="preserve"> ETH/BTC ask</w:t>
-            </w:r>
-            <w:r>
-              <w:t xml:space="preserve"> 10</w:t>
-            </w:r>
-          </w:p>
-          <w:p>
-            <w:r>
-              <w:t xml:space="preserve">Example answer: The </w:t>
-            </w:r>
-            <w:r>
-              <w:t>average</w:t>
-            </w:r>
-            <w:r>
-              <w:t xml:space="preserve"> ask for ETH/BTC </w:t>
-            </w:r>
-            <w:r>
-              <w:t>over the last 10 timesteps was</w:t>
-            </w:r>
-            <w:r>
-              <w:t xml:space="preserve"> 1.0</w:t>
-            </w:r>
-          </w:p>
-        </w:tc>
-        <w:tc>
-          <w:tcPr>
-            <w:tcW w:w="1571" w:type="dxa"/>
+              <w:t>Example line: avg ETH/BTC ask 10</w:t>
+            </w:r>
+          </w:p>
+          <w:p>
+            <w:r>
+              <w:t>Example answer: The average ask for ETH/BTC over the last 10 timesteps was 1.0</w:t>
+            </w:r>
+          </w:p>
+        </w:tc>
+        <w:tc>
+          <w:tcPr>
+            <w:tcW w:w="1633" w:type="dxa"/>
             <w:vAlign w:val="center"/>
           </w:tcPr>
           <w:p>
@@ -501,7 +544,7 @@
         </w:tc>
         <w:tc>
           <w:tcPr>
-            <w:tcW w:w="4821" w:type="dxa"/>
+            <w:tcW w:w="4759" w:type="dxa"/>
           </w:tcPr>
           <w:p>
             <w:r>
@@ -511,33 +554,18 @@
           <w:p/>
           <w:p>
             <w:r>
-              <w:t xml:space="preserve">Example line: </w:t>
-            </w:r>
-            <w:r>
-              <w:t>predict max</w:t>
-            </w:r>
-            <w:r>
-              <w:t xml:space="preserve"> ETH/BTC ask</w:t>
-            </w:r>
-          </w:p>
-          <w:p>
-            <w:r>
-              <w:t xml:space="preserve">Example answer: The </w:t>
-            </w:r>
-            <w:r>
-              <w:t>expected maximum</w:t>
-            </w:r>
-            <w:r>
-              <w:t xml:space="preserve"> ask for ETH/BTC </w:t>
-            </w:r>
-            <w:r>
-              <w:t>is 1.0</w:t>
-            </w:r>
-          </w:p>
-        </w:tc>
-        <w:tc>
-          <w:tcPr>
-            <w:tcW w:w="1571" w:type="dxa"/>
+              <w:t>Example line: predict max ETH/BTC ask</w:t>
+            </w:r>
+          </w:p>
+          <w:p>
+            <w:r>
+              <w:t>Example answer: The expected maximum ask for ETH/BTC is 1.0</w:t>
+            </w:r>
+          </w:p>
+        </w:tc>
+        <w:tc>
+          <w:tcPr>
+            <w:tcW w:w="1633" w:type="dxa"/>
             <w:vAlign w:val="center"/>
           </w:tcPr>
           <w:p>
@@ -573,7 +601,7 @@
         </w:tc>
         <w:tc>
           <w:tcPr>
-            <w:tcW w:w="4821" w:type="dxa"/>
+            <w:tcW w:w="4759" w:type="dxa"/>
           </w:tcPr>
           <w:p>
             <w:r>
@@ -583,7 +611,7 @@
         </w:tc>
         <w:tc>
           <w:tcPr>
-            <w:tcW w:w="1571" w:type="dxa"/>
+            <w:tcW w:w="1633" w:type="dxa"/>
             <w:vAlign w:val="center"/>
           </w:tcPr>
           <w:p>
@@ -619,7 +647,7 @@
         </w:tc>
         <w:tc>
           <w:tcPr>
-            <w:tcW w:w="4821" w:type="dxa"/>
+            <w:tcW w:w="4759" w:type="dxa"/>
           </w:tcPr>
           <w:p>
             <w:r>
@@ -629,7 +657,7 @@
         </w:tc>
         <w:tc>
           <w:tcPr>
-            <w:tcW w:w="1571" w:type="dxa"/>
+            <w:tcW w:w="1633" w:type="dxa"/>
             <w:vAlign w:val="center"/>
           </w:tcPr>
           <w:p>
@@ -665,20 +693,17 @@
         </w:tc>
         <w:tc>
           <w:tcPr>
-            <w:tcW w:w="4821" w:type="dxa"/>
-          </w:tcPr>
-          <w:p>
-            <w:r>
-              <w:t>My own command</w:t>
-            </w:r>
-            <w:r>
-              <w:t>: Give advice as what to buy\sell for the next timeframe.</w:t>
-            </w:r>
-          </w:p>
-        </w:tc>
-        <w:tc>
-          <w:tcPr>
-            <w:tcW w:w="1571" w:type="dxa"/>
+            <w:tcW w:w="4759" w:type="dxa"/>
+          </w:tcPr>
+          <w:p>
+            <w:r>
+              <w:t>My own command: Give advice as what to buy\sell for the next timeframe.</w:t>
+            </w:r>
+          </w:p>
+        </w:tc>
+        <w:tc>
+          <w:tcPr>
+            <w:tcW w:w="1633" w:type="dxa"/>
             <w:vAlign w:val="center"/>
           </w:tcPr>
           <w:p>
@@ -714,7 +739,7 @@
         </w:tc>
         <w:tc>
           <w:tcPr>
-            <w:tcW w:w="4821" w:type="dxa"/>
+            <w:tcW w:w="4759" w:type="dxa"/>
           </w:tcPr>
           <w:p>
             <w:r>
@@ -724,7 +749,7 @@
         </w:tc>
         <w:tc>
           <w:tcPr>
-            <w:tcW w:w="1571" w:type="dxa"/>
+            <w:tcW w:w="1633" w:type="dxa"/>
             <w:vAlign w:val="center"/>
           </w:tcPr>
           <w:p>
@@ -751,7 +776,9 @@
           <w:szCs w:val="20"/>
         </w:rPr>
       </w:pPr>
-      <w:r>
+      <w:proofErr w:type="gramStart"/>
+      <w:r>
+        <w:lastRenderedPageBreak/>
         <w:t xml:space="preserve">A </w:t>
       </w:r>
       <w:r>
@@ -760,7 +787,16 @@
           <w:sz w:val="20"/>
           <w:szCs w:val="20"/>
         </w:rPr>
-        <w:t>description of your command parsing code. In particular, you should</w:t>
+        <w:t>description of your command parsing code.</w:t>
+      </w:r>
+      <w:proofErr w:type="gramEnd"/>
+      <w:r>
+        <w:rPr>
+          <w:rFonts w:ascii="LMRoman10-Regular" w:hAnsi="LMRoman10-Regular" w:cs="LMRoman10-Regular"/>
+          <w:sz w:val="20"/>
+          <w:szCs w:val="20"/>
+        </w:rPr>
+        <w:t xml:space="preserve"> In particular, you should</w:t>
       </w:r>
     </w:p>
     <w:p>
@@ -775,14 +811,23 @@
           <w:szCs w:val="20"/>
         </w:rPr>
       </w:pPr>
+      <w:proofErr w:type="gramStart"/>
       <w:r>
         <w:rPr>
           <w:rFonts w:ascii="LMRoman10-Regular" w:hAnsi="LMRoman10-Regular" w:cs="LMRoman10-Regular"/>
           <w:sz w:val="20"/>
           <w:szCs w:val="20"/>
         </w:rPr>
-        <w:lastRenderedPageBreak/>
-        <w:t>explain how you validated user input and how you converted user inputs</w:t>
+        <w:t>explain</w:t>
+      </w:r>
+      <w:proofErr w:type="gramEnd"/>
+      <w:r>
+        <w:rPr>
+          <w:rFonts w:ascii="LMRoman10-Regular" w:hAnsi="LMRoman10-Regular" w:cs="LMRoman10-Regular"/>
+          <w:sz w:val="20"/>
+          <w:szCs w:val="20"/>
+        </w:rPr>
+        <w:t xml:space="preserve"> how you validated user input and how you converted user inputs</w:t>
       </w:r>
     </w:p>
     <w:p>
@@ -793,13 +838,23 @@
           <w:szCs w:val="20"/>
         </w:rPr>
       </w:pPr>
+      <w:proofErr w:type="gramStart"/>
       <w:r>
         <w:rPr>
           <w:rFonts w:ascii="LMRoman10-Regular" w:hAnsi="LMRoman10-Regular" w:cs="LMRoman10-Regular"/>
           <w:sz w:val="20"/>
           <w:szCs w:val="20"/>
         </w:rPr>
-        <w:t>to appropriate data types to execute the commands</w:t>
+        <w:t>to</w:t>
+      </w:r>
+      <w:proofErr w:type="gramEnd"/>
+      <w:r>
+        <w:rPr>
+          <w:rFonts w:ascii="LMRoman10-Regular" w:hAnsi="LMRoman10-Regular" w:cs="LMRoman10-Regular"/>
+          <w:sz w:val="20"/>
+          <w:szCs w:val="20"/>
+        </w:rPr>
+        <w:t xml:space="preserve"> appropriate data types to execute the commands</w:t>
       </w:r>
     </w:p>
     <w:p>
@@ -819,6 +874,7 @@
           <w:szCs w:val="20"/>
         </w:rPr>
       </w:pPr>
+      <w:proofErr w:type="gramStart"/>
       <w:r>
         <w:rPr>
           <w:rFonts w:ascii="LMRoman10-Regular" w:hAnsi="LMRoman10-Regular" w:cs="LMRoman10-Regular"/>
@@ -827,6 +883,7 @@
         </w:rPr>
         <w:t>A description of your custom command and how you implemented it.</w:t>
       </w:r>
+      <w:proofErr w:type="gramEnd"/>
     </w:p>
     <w:p>
       <w:pPr>
@@ -853,23 +910,7 @@
           <w:sz w:val="20"/>
           <w:szCs w:val="20"/>
         </w:rPr>
-        <w:t xml:space="preserve">A description of how you </w:t>
-      </w:r>
-      <w:r>
-        <w:rPr>
-          <w:rFonts w:ascii="LMRoman10-Regular" w:hAnsi="LMRoman10-Regular" w:cs="LMRoman10-Regular"/>
-          <w:sz w:val="20"/>
-          <w:szCs w:val="20"/>
-        </w:rPr>
-        <w:t>optimized</w:t>
-      </w:r>
-      <w:r>
-        <w:rPr>
-          <w:rFonts w:ascii="LMRoman10-Regular" w:hAnsi="LMRoman10-Regular" w:cs="LMRoman10-Regular"/>
-          <w:sz w:val="20"/>
-          <w:szCs w:val="20"/>
-        </w:rPr>
-        <w:t xml:space="preserve"> the exchange code</w:t>
+        <w:t>A description of how you optimized the exchange code</w:t>
       </w:r>
     </w:p>
     <w:sectPr>
@@ -883,7 +924,7 @@
 </file>
 
 <file path=word/styles.xml><?xml version="1.0" encoding="utf-8"?>
-<w:styles xmlns:mc="http://schemas.openxmlformats.org/markup-compatibility/2006" xmlns:r="http://schemas.openxmlformats.org/officeDocument/2006/relationships" xmlns:w="http://schemas.openxmlformats.org/wordprocessingml/2006/main" xmlns:w14="http://schemas.microsoft.com/office/word/2010/wordml" xmlns:w15="http://schemas.microsoft.com/office/word/2012/wordml" xmlns:w16cex="http://schemas.microsoft.com/office/word/2018/wordml/cex" xmlns:w16cid="http://schemas.microsoft.com/office/word/2016/wordml/cid" xmlns:w16="http://schemas.microsoft.com/office/word/2018/wordml" xmlns:w16sdtdh="http://schemas.microsoft.com/office/word/2020/wordml/sdtdatahash" xmlns:w16se="http://schemas.microsoft.com/office/word/2015/wordml/symex" mc:Ignorable="w14 w15 w16se w16cid w16 w16cex w16sdtdh">
+<w:styles xmlns:r="http://schemas.openxmlformats.org/officeDocument/2006/relationships" xmlns:w="http://schemas.openxmlformats.org/wordprocessingml/2006/main">
   <w:docDefaults>
     <w:rPrDefault>
       <w:rPr>
@@ -899,400 +940,161 @@
       </w:pPr>
     </w:pPrDefault>
   </w:docDefaults>
-  <w:latentStyles w:defLockedState="0" w:defUIPriority="99" w:defSemiHidden="0" w:defUnhideWhenUsed="0" w:defQFormat="0" w:count="376">
-    <w:lsdException w:name="Normal" w:uiPriority="0" w:qFormat="1"/>
-    <w:lsdException w:name="heading 1" w:uiPriority="9" w:qFormat="1"/>
-    <w:lsdException w:name="heading 2" w:semiHidden="1" w:uiPriority="9" w:unhideWhenUsed="1" w:qFormat="1"/>
-    <w:lsdException w:name="heading 3" w:semiHidden="1" w:uiPriority="9" w:unhideWhenUsed="1" w:qFormat="1"/>
-    <w:lsdException w:name="heading 4" w:semiHidden="1" w:uiPriority="9" w:unhideWhenUsed="1" w:qFormat="1"/>
-    <w:lsdException w:name="heading 5" w:semiHidden="1" w:uiPriority="9" w:unhideWhenUsed="1" w:qFormat="1"/>
-    <w:lsdException w:name="heading 6" w:semiHidden="1" w:uiPriority="9" w:unhideWhenUsed="1" w:qFormat="1"/>
-    <w:lsdException w:name="heading 7" w:semiHidden="1" w:uiPriority="9" w:unhideWhenUsed="1" w:qFormat="1"/>
-    <w:lsdException w:name="heading 8" w:semiHidden="1" w:uiPriority="9" w:unhideWhenUsed="1" w:qFormat="1"/>
-    <w:lsdException w:name="heading 9" w:semiHidden="1" w:uiPriority="9" w:unhideWhenUsed="1" w:qFormat="1"/>
-    <w:lsdException w:name="index 1" w:semiHidden="1" w:unhideWhenUsed="1"/>
-    <w:lsdException w:name="index 2" w:semiHidden="1" w:unhideWhenUsed="1"/>
-    <w:lsdException w:name="index 3" w:semiHidden="1" w:unhideWhenUsed="1"/>
-    <w:lsdException w:name="index 4" w:semiHidden="1" w:unhideWhenUsed="1"/>
-    <w:lsdException w:name="index 5" w:semiHidden="1" w:unhideWhenUsed="1"/>
-    <w:lsdException w:name="index 6" w:semiHidden="1" w:unhideWhenUsed="1"/>
-    <w:lsdException w:name="index 7" w:semiHidden="1" w:unhideWhenUsed="1"/>
-    <w:lsdException w:name="index 8" w:semiHidden="1" w:unhideWhenUsed="1"/>
-    <w:lsdException w:name="index 9" w:semiHidden="1" w:unhideWhenUsed="1"/>
-    <w:lsdException w:name="toc 1" w:semiHidden="1" w:uiPriority="39" w:unhideWhenUsed="1"/>
-    <w:lsdException w:name="toc 2" w:semiHidden="1" w:uiPriority="39" w:unhideWhenUsed="1"/>
-    <w:lsdException w:name="toc 3" w:semiHidden="1" w:uiPriority="39" w:unhideWhenUsed="1"/>
-    <w:lsdException w:name="toc 4" w:semiHidden="1" w:uiPriority="39" w:unhideWhenUsed="1"/>
-    <w:lsdException w:name="toc 5" w:semiHidden="1" w:uiPriority="39" w:unhideWhenUsed="1"/>
-    <w:lsdException w:name="toc 6" w:semiHidden="1" w:uiPriority="39" w:unhideWhenUsed="1"/>
-    <w:lsdException w:name="toc 7" w:semiHidden="1" w:uiPriority="39" w:unhideWhenUsed="1"/>
-    <w:lsdException w:name="toc 8" w:semiHidden="1" w:uiPriority="39" w:unhideWhenUsed="1"/>
-    <w:lsdException w:name="toc 9" w:semiHidden="1" w:uiPriority="39" w:unhideWhenUsed="1"/>
-    <w:lsdException w:name="Normal Indent" w:semiHidden="1" w:unhideWhenUsed="1"/>
-    <w:lsdException w:name="footnote text" w:semiHidden="1" w:unhideWhenUsed="1"/>
-    <w:lsdException w:name="annotation text" w:semiHidden="1" w:unhideWhenUsed="1"/>
-    <w:lsdException w:name="header" w:semiHidden="1" w:unhideWhenUsed="1"/>
-    <w:lsdException w:name="footer" w:semiHidden="1" w:unhideWhenUsed="1"/>
-    <w:lsdException w:name="index heading" w:semiHidden="1" w:unhideWhenUsed="1"/>
-    <w:lsdException w:name="caption" w:semiHidden="1" w:uiPriority="35" w:unhideWhenUsed="1" w:qFormat="1"/>
-    <w:lsdException w:name="table of figures" w:semiHidden="1" w:unhideWhenUsed="1"/>
-    <w:lsdException w:name="envelope address" w:semiHidden="1" w:unhideWhenUsed="1"/>
-    <w:lsdException w:name="envelope return" w:semiHidden="1" w:unhideWhenUsed="1"/>
-    <w:lsdException w:name="footnote reference" w:semiHidden="1" w:unhideWhenUsed="1"/>
-    <w:lsdException w:name="annotation reference" w:semiHidden="1" w:unhideWhenUsed="1"/>
-    <w:lsdException w:name="line number" w:semiHidden="1" w:unhideWhenUsed="1"/>
-    <w:lsdException w:name="page number" w:semiHidden="1" w:unhideWhenUsed="1"/>
-    <w:lsdException w:name="endnote reference" w:semiHidden="1" w:unhideWhenUsed="1"/>
-    <w:lsdException w:name="endnote text" w:semiHidden="1" w:unhideWhenUsed="1"/>
-    <w:lsdException w:name="table of authorities" w:semiHidden="1" w:unhideWhenUsed="1"/>
-    <w:lsdException w:name="macro" w:semiHidden="1" w:unhideWhenUsed="1"/>
-    <w:lsdException w:name="toa heading" w:semiHidden="1" w:unhideWhenUsed="1"/>
-    <w:lsdException w:name="List" w:semiHidden="1" w:unhideWhenUsed="1"/>
-    <w:lsdException w:name="List Bullet" w:semiHidden="1" w:unhideWhenUsed="1"/>
-    <w:lsdException w:name="List Number" w:semiHidden="1" w:unhideWhenUsed="1"/>
-    <w:lsdException w:name="List 2" w:semiHidden="1" w:unhideWhenUsed="1"/>
-    <w:lsdException w:name="List 3" w:semiHidden="1" w:unhideWhenUsed="1"/>
-    <w:lsdException w:name="List 4" w:semiHidden="1" w:unhideWhenUsed="1"/>
-    <w:lsdException w:name="List 5" w:semiHidden="1" w:unhideWhenUsed="1"/>
-    <w:lsdException w:name="List Bullet 2" w:semiHidden="1" w:unhideWhenUsed="1"/>
-    <w:lsdException w:name="List Bullet 3" w:semiHidden="1" w:unhideWhenUsed="1"/>
-    <w:lsdException w:name="List Bullet 4" w:semiHidden="1" w:unhideWhenUsed="1"/>
-    <w:lsdException w:name="List Bullet 5" w:semiHidden="1" w:unhideWhenUsed="1"/>
-    <w:lsdException w:name="List Number 2" w:semiHidden="1" w:unhideWhenUsed="1"/>
-    <w:lsdException w:name="List Number 3" w:semiHidden="1" w:unhideWhenUsed="1"/>
-    <w:lsdException w:name="List Number 4" w:semiHidden="1" w:unhideWhenUsed="1"/>
-    <w:lsdException w:name="List Number 5" w:semiHidden="1" w:unhideWhenUsed="1"/>
-    <w:lsdException w:name="Title" w:uiPriority="10" w:qFormat="1"/>
-    <w:lsdException w:name="Closing" w:semiHidden="1" w:unhideWhenUsed="1"/>
-    <w:lsdException w:name="Signature" w:semiHidden="1" w:unhideWhenUsed="1"/>
-    <w:lsdException w:name="Default Paragraph Font" w:semiHidden="1" w:uiPriority="1" w:unhideWhenUsed="1"/>
-    <w:lsdException w:name="Body Text" w:semiHidden="1" w:unhideWhenUsed="1"/>
-    <w:lsdException w:name="Body Text Indent" w:semiHidden="1" w:unhideWhenUsed="1"/>
-    <w:lsdException w:name="List Continue" w:semiHidden="1" w:unhideWhenUsed="1"/>
-    <w:lsdException w:name="List Continue 2" w:semiHidden="1" w:unhideWhenUsed="1"/>
-    <w:lsdException w:name="List Continue 3" w:semiHidden="1" w:unhideWhenUsed="1"/>
-    <w:lsdException w:name="List Continue 4" w:semiHidden="1" w:unhideWhenUsed="1"/>
-    <w:lsdException w:name="List Continue 5" w:semiHidden="1" w:unhideWhenUsed="1"/>
-    <w:lsdException w:name="Message Header" w:semiHidden="1" w:unhideWhenUsed="1"/>
-    <w:lsdException w:name="Subtitle" w:uiPriority="11" w:qFormat="1"/>
-    <w:lsdException w:name="Salutation" w:semiHidden="1" w:unhideWhenUsed="1"/>
-    <w:lsdException w:name="Date" w:semiHidden="1" w:unhideWhenUsed="1"/>
-    <w:lsdException w:name="Body Text First Indent" w:semiHidden="1" w:unhideWhenUsed="1"/>
-    <w:lsdException w:name="Body Text First Indent 2" w:semiHidden="1" w:unhideWhenUsed="1"/>
-    <w:lsdException w:name="Note Heading" w:semiHidden="1" w:unhideWhenUsed="1"/>
-    <w:lsdException w:name="Body Text 2" w:semiHidden="1" w:unhideWhenUsed="1"/>
-    <w:lsdException w:name="Body Text 3" w:semiHidden="1" w:unhideWhenUsed="1"/>
-    <w:lsdException w:name="Body Text Indent 2" w:semiHidden="1" w:unhideWhenUsed="1"/>
-    <w:lsdException w:name="Body Text Indent 3" w:semiHidden="1" w:unhideWhenUsed="1"/>
-    <w:lsdException w:name="Block Text" w:semiHidden="1" w:unhideWhenUsed="1"/>
-    <w:lsdException w:name="Hyperlink" w:semiHidden="1" w:unhideWhenUsed="1"/>
-    <w:lsdException w:name="FollowedHyperlink" w:semiHidden="1" w:unhideWhenUsed="1"/>
-    <w:lsdException w:name="Strong" w:uiPriority="22" w:qFormat="1"/>
-    <w:lsdException w:name="Emphasis" w:uiPriority="20" w:qFormat="1"/>
-    <w:lsdException w:name="Document Map" w:semiHidden="1" w:unhideWhenUsed="1"/>
-    <w:lsdException w:name="Plain Text" w:semiHidden="1" w:unhideWhenUsed="1"/>
-    <w:lsdException w:name="E-mail Signature" w:semiHidden="1" w:unhideWhenUsed="1"/>
-    <w:lsdException w:name="HTML Top of Form" w:semiHidden="1" w:unhideWhenUsed="1"/>
-    <w:lsdException w:name="HTML Bottom of Form" w:semiHidden="1" w:unhideWhenUsed="1"/>
-    <w:lsdException w:name="Normal (Web)" w:semiHidden="1" w:unhideWhenUsed="1"/>
-    <w:lsdException w:name="HTML Acronym" w:semiHidden="1" w:unhideWhenUsed="1"/>
-    <w:lsdException w:name="HTML Address" w:semiHidden="1" w:unhideWhenUsed="1"/>
-    <w:lsdException w:name="HTML Cite" w:semiHidden="1" w:unhideWhenUsed="1"/>
-    <w:lsdException w:name="HTML Code" w:semiHidden="1" w:unhideWhenUsed="1"/>
-    <w:lsdException w:name="HTML Definition" w:semiHidden="1" w:unhideWhenUsed="1"/>
-    <w:lsdException w:name="HTML Keyboard" w:semiHidden="1" w:unhideWhenUsed="1"/>
-    <w:lsdException w:name="HTML Preformatted" w:semiHidden="1" w:unhideWhenUsed="1"/>
-    <w:lsdException w:name="HTML Sample" w:semiHidden="1" w:unhideWhenUsed="1"/>
-    <w:lsdException w:name="HTML Typewriter" w:semiHidden="1" w:unhideWhenUsed="1"/>
-    <w:lsdException w:name="HTML Variable" w:semiHidden="1" w:unhideWhenUsed="1"/>
-    <w:lsdException w:name="Normal Table" w:semiHidden="1" w:unhideWhenUsed="1"/>
-    <w:lsdException w:name="annotation subject" w:semiHidden="1" w:unhideWhenUsed="1"/>
-    <w:lsdException w:name="No List" w:semiHidden="1" w:unhideWhenUsed="1"/>
-    <w:lsdException w:name="Outline List 1" w:semiHidden="1" w:unhideWhenUsed="1"/>
-    <w:lsdException w:name="Outline List 2" w:semiHidden="1" w:unhideWhenUsed="1"/>
-    <w:lsdException w:name="Outline List 3" w:semiHidden="1" w:unhideWhenUsed="1"/>
-    <w:lsdException w:name="Table Simple 1" w:semiHidden="1" w:unhideWhenUsed="1"/>
-    <w:lsdException w:name="Table Simple 2" w:semiHidden="1" w:unhideWhenUsed="1"/>
-    <w:lsdException w:name="Table Simple 3" w:semiHidden="1" w:unhideWhenUsed="1"/>
-    <w:lsdException w:name="Table Classic 1" w:semiHidden="1" w:unhideWhenUsed="1"/>
-    <w:lsdException w:name="Table Classic 2" w:semiHidden="1" w:unhideWhenUsed="1"/>
-    <w:lsdException w:name="Table Classic 3" w:semiHidden="1" w:unhideWhenUsed="1"/>
-    <w:lsdException w:name="Table Classic 4" w:semiHidden="1" w:unhideWhenUsed="1"/>
-    <w:lsdException w:name="Table Colorful 1" w:semiHidden="1" w:unhideWhenUsed="1"/>
-    <w:lsdException w:name="Table Colorful 2" w:semiHidden="1" w:unhideWhenUsed="1"/>
-    <w:lsdException w:name="Table Colorful 3" w:semiHidden="1" w:unhideWhenUsed="1"/>
-    <w:lsdException w:name="Table Columns 1" w:semiHidden="1" w:unhideWhenUsed="1"/>
-    <w:lsdException w:name="Table Columns 2" w:semiHidden="1" w:unhideWhenUsed="1"/>
-    <w:lsdException w:name="Table Columns 3" w:semiHidden="1" w:unhideWhenUsed="1"/>
-    <w:lsdException w:name="Table Columns 4" w:semiHidden="1" w:unhideWhenUsed="1"/>
-    <w:lsdException w:name="Table Columns 5" w:semiHidden="1" w:unhideWhenUsed="1"/>
-    <w:lsdException w:name="Table Grid 1" w:semiHidden="1" w:unhideWhenUsed="1"/>
-    <w:lsdException w:name="Table Grid 2" w:semiHidden="1" w:unhideWhenUsed="1"/>
-    <w:lsdException w:name="Table Grid 3" w:semiHidden="1" w:unhideWhenUsed="1"/>
-    <w:lsdException w:name="Table Grid 4" w:semiHidden="1" w:unhideWhenUsed="1"/>
-    <w:lsdException w:name="Table Grid 5" w:semiHidden="1" w:unhideWhenUsed="1"/>
-    <w:lsdException w:name="Table Grid 6" w:semiHidden="1" w:unhideWhenUsed="1"/>
-    <w:lsdException w:name="Table Grid 7" w:semiHidden="1" w:unhideWhenUsed="1"/>
-    <w:lsdException w:name="Table Grid 8" w:semiHidden="1" w:unhideWhenUsed="1"/>
-    <w:lsdException w:name="Table List 1" w:semiHidden="1" w:unhideWhenUsed="1"/>
-    <w:lsdException w:name="Table List 2" w:semiHidden="1" w:unhideWhenUsed="1"/>
-    <w:lsdException w:name="Table List 3" w:semiHidden="1" w:unhideWhenUsed="1"/>
-    <w:lsdException w:name="Table List 4" w:semiHidden="1" w:unhideWhenUsed="1"/>
-    <w:lsdException w:name="Table List 5" w:semiHidden="1" w:unhideWhenUsed="1"/>
-    <w:lsdException w:name="Table List 6" w:semiHidden="1" w:unhideWhenUsed="1"/>
-    <w:lsdException w:name="Table List 7" w:semiHidden="1" w:unhideWhenUsed="1"/>
-    <w:lsdException w:name="Table List 8" w:semiHidden="1" w:unhideWhenUsed="1"/>
-    <w:lsdException w:name="Table 3D effects 1" w:semiHidden="1" w:unhideWhenUsed="1"/>
-    <w:lsdException w:name="Table 3D effects 2" w:semiHidden="1" w:unhideWhenUsed="1"/>
-    <w:lsdException w:name="Table 3D effects 3" w:semiHidden="1" w:unhideWhenUsed="1"/>
-    <w:lsdException w:name="Table Contemporary" w:semiHidden="1" w:unhideWhenUsed="1"/>
-    <w:lsdException w:name="Table Elegant" w:semiHidden="1" w:unhideWhenUsed="1"/>
-    <w:lsdException w:name="Table Professional" w:semiHidden="1" w:unhideWhenUsed="1"/>
-    <w:lsdException w:name="Table Subtle 1" w:semiHidden="1" w:unhideWhenUsed="1"/>
-    <w:lsdException w:name="Table Subtle 2" w:semiHidden="1" w:unhideWhenUsed="1"/>
-    <w:lsdException w:name="Table Web 1" w:semiHidden="1" w:unhideWhenUsed="1"/>
-    <w:lsdException w:name="Table Web 2" w:semiHidden="1" w:unhideWhenUsed="1"/>
-    <w:lsdException w:name="Table Web 3" w:semiHidden="1" w:unhideWhenUsed="1"/>
-    <w:lsdException w:name="Balloon Text" w:semiHidden="1" w:unhideWhenUsed="1"/>
-    <w:lsdException w:name="Table Grid" w:uiPriority="39"/>
-    <w:lsdException w:name="Table Theme" w:semiHidden="1" w:unhideWhenUsed="1"/>
-    <w:lsdException w:name="Placeholder Text" w:semiHidden="1"/>
-    <w:lsdException w:name="No Spacing" w:uiPriority="1" w:qFormat="1"/>
-    <w:lsdException w:name="Light Shading" w:uiPriority="60"/>
-    <w:lsdException w:name="Light List" w:uiPriority="61"/>
-    <w:lsdException w:name="Light Grid" w:uiPriority="62"/>
-    <w:lsdException w:name="Medium Shading 1" w:uiPriority="63"/>
-    <w:lsdException w:name="Medium Shading 2" w:uiPriority="64"/>
-    <w:lsdException w:name="Medium List 1" w:uiPriority="65"/>
-    <w:lsdException w:name="Medium List 2" w:uiPriority="66"/>
-    <w:lsdException w:name="Medium Grid 1" w:uiPriority="67"/>
-    <w:lsdException w:name="Medium Grid 2" w:uiPriority="68"/>
-    <w:lsdException w:name="Medium Grid 3" w:uiPriority="69"/>
-    <w:lsdException w:name="Dark List" w:uiPriority="70"/>
-    <w:lsdException w:name="Colorful Shading" w:uiPriority="71"/>
-    <w:lsdException w:name="Colorful List" w:uiPriority="72"/>
-    <w:lsdException w:name="Colorful Grid" w:uiPriority="73"/>
-    <w:lsdException w:name="Light Shading Accent 1" w:uiPriority="60"/>
-    <w:lsdException w:name="Light List Accent 1" w:uiPriority="61"/>
-    <w:lsdException w:name="Light Grid Accent 1" w:uiPriority="62"/>
-    <w:lsdException w:name="Medium Shading 1 Accent 1" w:uiPriority="63"/>
-    <w:lsdException w:name="Medium Shading 2 Accent 1" w:uiPriority="64"/>
-    <w:lsdException w:name="Medium List 1 Accent 1" w:uiPriority="65"/>
-    <w:lsdException w:name="Revision" w:semiHidden="1"/>
-    <w:lsdException w:name="List Paragraph" w:uiPriority="34" w:qFormat="1"/>
-    <w:lsdException w:name="Quote" w:uiPriority="29" w:qFormat="1"/>
-    <w:lsdException w:name="Intense Quote" w:uiPriority="30" w:qFormat="1"/>
-    <w:lsdException w:name="Medium List 2 Accent 1" w:uiPriority="66"/>
-    <w:lsdException w:name="Medium Grid 1 Accent 1" w:uiPriority="67"/>
-    <w:lsdException w:name="Medium Grid 2 Accent 1" w:uiPriority="68"/>
-    <w:lsdException w:name="Medium Grid 3 Accent 1" w:uiPriority="69"/>
-    <w:lsdException w:name="Dark List Accent 1" w:uiPriority="70"/>
-    <w:lsdException w:name="Colorful Shading Accent 1" w:uiPriority="71"/>
-    <w:lsdException w:name="Colorful List Accent 1" w:uiPriority="72"/>
-    <w:lsdException w:name="Colorful Grid Accent 1" w:uiPriority="73"/>
-    <w:lsdException w:name="Light Shading Accent 2" w:uiPriority="60"/>
-    <w:lsdException w:name="Light List Accent 2" w:uiPriority="61"/>
-    <w:lsdException w:name="Light Grid Accent 2" w:uiPriority="62"/>
-    <w:lsdException w:name="Medium Shading 1 Accent 2" w:uiPriority="63"/>
-    <w:lsdException w:name="Medium Shading 2 Accent 2" w:uiPriority="64"/>
-    <w:lsdException w:name="Medium List 1 Accent 2" w:uiPriority="65"/>
-    <w:lsdException w:name="Medium List 2 Accent 2" w:uiPriority="66"/>
-    <w:lsdException w:name="Medium Grid 1 Accent 2" w:uiPriority="67"/>
-    <w:lsdException w:name="Medium Grid 2 Accent 2" w:uiPriority="68"/>
-    <w:lsdException w:name="Medium Grid 3 Accent 2" w:uiPriority="69"/>
-    <w:lsdException w:name="Dark List Accent 2" w:uiPriority="70"/>
-    <w:lsdException w:name="Colorful Shading Accent 2" w:uiPriority="71"/>
-    <w:lsdException w:name="Colorful List Accent 2" w:uiPriority="72"/>
-    <w:lsdException w:name="Colorful Grid Accent 2" w:uiPriority="73"/>
-    <w:lsdException w:name="Light Shading Accent 3" w:uiPriority="60"/>
-    <w:lsdException w:name="Light List Accent 3" w:uiPriority="61"/>
-    <w:lsdException w:name="Light Grid Accent 3" w:uiPriority="62"/>
-    <w:lsdException w:name="Medium Shading 1 Accent 3" w:uiPriority="63"/>
-    <w:lsdException w:name="Medium Shading 2 Accent 3" w:uiPriority="64"/>
-    <w:lsdException w:name="Medium List 1 Accent 3" w:uiPriority="65"/>
-    <w:lsdException w:name="Medium List 2 Accent 3" w:uiPriority="66"/>
-    <w:lsdException w:name="Medium Grid 1 Accent 3" w:uiPriority="67"/>
-    <w:lsdException w:name="Medium Grid 2 Accent 3" w:uiPriority="68"/>
-    <w:lsdException w:name="Medium Grid 3 Accent 3" w:uiPriority="69"/>
-    <w:lsdException w:name="Dark List Accent 3" w:uiPriority="70"/>
-    <w:lsdException w:name="Colorful Shading Accent 3" w:uiPriority="71"/>
-    <w:lsdException w:name="Colorful List Accent 3" w:uiPriority="72"/>
-    <w:lsdException w:name="Colorful Grid Accent 3" w:uiPriority="73"/>
-    <w:lsdException w:name="Light Shading Accent 4" w:uiPriority="60"/>
-    <w:lsdException w:name="Light List Accent 4" w:uiPriority="61"/>
-    <w:lsdException w:name="Light Grid Accent 4" w:uiPriority="62"/>
-    <w:lsdException w:name="Medium Shading 1 Accent 4" w:uiPriority="63"/>
-    <w:lsdException w:name="Medium Shading 2 Accent 4" w:uiPriority="64"/>
-    <w:lsdException w:name="Medium List 1 Accent 4" w:uiPriority="65"/>
-    <w:lsdException w:name="Medium List 2 Accent 4" w:uiPriority="66"/>
-    <w:lsdException w:name="Medium Grid 1 Accent 4" w:uiPriority="67"/>
-    <w:lsdException w:name="Medium Grid 2 Accent 4" w:uiPriority="68"/>
-    <w:lsdException w:name="Medium Grid 3 Accent 4" w:uiPriority="69"/>
-    <w:lsdException w:name="Dark List Accent 4" w:uiPriority="70"/>
-    <w:lsdException w:name="Colorful Shading Accent 4" w:uiPriority="71"/>
-    <w:lsdException w:name="Colorful List Accent 4" w:uiPriority="72"/>
-    <w:lsdException w:name="Colorful Grid Accent 4" w:uiPriority="73"/>
-    <w:lsdException w:name="Light Shading Accent 5" w:uiPriority="60"/>
-    <w:lsdException w:name="Light List Accent 5" w:uiPriority="61"/>
-    <w:lsdException w:name="Light Grid Accent 5" w:uiPriority="62"/>
-    <w:lsdException w:name="Medium Shading 1 Accent 5" w:uiPriority="63"/>
-    <w:lsdException w:name="Medium Shading 2 Accent 5" w:uiPriority="64"/>
-    <w:lsdException w:name="Medium List 1 Accent 5" w:uiPriority="65"/>
-    <w:lsdException w:name="Medium List 2 Accent 5" w:uiPriority="66"/>
-    <w:lsdException w:name="Medium Grid 1 Accent 5" w:uiPriority="67"/>
-    <w:lsdException w:name="Medium Grid 2 Accent 5" w:uiPriority="68"/>
-    <w:lsdException w:name="Medium Grid 3 Accent 5" w:uiPriority="69"/>
-    <w:lsdException w:name="Dark List Accent 5" w:uiPriority="70"/>
-    <w:lsdException w:name="Colorful Shading Accent 5" w:uiPriority="71"/>
-    <w:lsdException w:name="Colorful List Accent 5" w:uiPriority="72"/>
-    <w:lsdException w:name="Colorful Grid Accent 5" w:uiPriority="73"/>
-    <w:lsdException w:name="Light Shading Accent 6" w:uiPriority="60"/>
-    <w:lsdException w:name="Light List Accent 6" w:uiPriority="61"/>
-    <w:lsdException w:name="Light Grid Accent 6" w:uiPriority="62"/>
-    <w:lsdException w:name="Medium Shading 1 Accent 6" w:uiPriority="63"/>
-    <w:lsdException w:name="Medium Shading 2 Accent 6" w:uiPriority="64"/>
-    <w:lsdException w:name="Medium List 1 Accent 6" w:uiPriority="65"/>
-    <w:lsdException w:name="Medium List 2 Accent 6" w:uiPriority="66"/>
-    <w:lsdException w:name="Medium Grid 1 Accent 6" w:uiPriority="67"/>
-    <w:lsdException w:name="Medium Grid 2 Accent 6" w:uiPriority="68"/>
-    <w:lsdException w:name="Medium Grid 3 Accent 6" w:uiPriority="69"/>
-    <w:lsdException w:name="Dark List Accent 6" w:uiPriority="70"/>
-    <w:lsdException w:name="Colorful Shading Accent 6" w:uiPriority="71"/>
-    <w:lsdException w:name="Colorful List Accent 6" w:uiPriority="72"/>
-    <w:lsdException w:name="Colorful Grid Accent 6" w:uiPriority="73"/>
-    <w:lsdException w:name="Subtle Emphasis" w:uiPriority="19" w:qFormat="1"/>
-    <w:lsdException w:name="Intense Emphasis" w:uiPriority="21" w:qFormat="1"/>
-    <w:lsdException w:name="Subtle Reference" w:uiPriority="31" w:qFormat="1"/>
-    <w:lsdException w:name="Intense Reference" w:uiPriority="32" w:qFormat="1"/>
-    <w:lsdException w:name="Book Title" w:uiPriority="33" w:qFormat="1"/>
-    <w:lsdException w:name="Bibliography" w:semiHidden="1" w:uiPriority="37" w:unhideWhenUsed="1"/>
-    <w:lsdException w:name="TOC Heading" w:semiHidden="1" w:uiPriority="39" w:unhideWhenUsed="1" w:qFormat="1"/>
-    <w:lsdException w:name="Plain Table 1" w:uiPriority="41"/>
-    <w:lsdException w:name="Plain Table 2" w:uiPriority="42"/>
-    <w:lsdException w:name="Plain Table 3" w:uiPriority="43"/>
-    <w:lsdException w:name="Plain Table 4" w:uiPriority="44"/>
-    <w:lsdException w:name="Plain Table 5" w:uiPriority="45"/>
-    <w:lsdException w:name="Grid Table Light" w:uiPriority="40"/>
-    <w:lsdException w:name="Grid Table 1 Light" w:uiPriority="46"/>
-    <w:lsdException w:name="Grid Table 2" w:uiPriority="47"/>
-    <w:lsdException w:name="Grid Table 3" w:uiPriority="48"/>
-    <w:lsdException w:name="Grid Table 4" w:uiPriority="49"/>
-    <w:lsdException w:name="Grid Table 5 Dark" w:uiPriority="50"/>
-    <w:lsdException w:name="Grid Table 6 Colorful" w:uiPriority="51"/>
-    <w:lsdException w:name="Grid Table 7 Colorful" w:uiPriority="52"/>
-    <w:lsdException w:name="Grid Table 1 Light Accent 1" w:uiPriority="46"/>
-    <w:lsdException w:name="Grid Table 2 Accent 1" w:uiPriority="47"/>
-    <w:lsdException w:name="Grid Table 3 Accent 1" w:uiPriority="48"/>
-    <w:lsdException w:name="Grid Table 4 Accent 1" w:uiPriority="49"/>
-    <w:lsdException w:name="Grid Table 5 Dark Accent 1" w:uiPriority="50"/>
-    <w:lsdException w:name="Grid Table 6 Colorful Accent 1" w:uiPriority="51"/>
-    <w:lsdException w:name="Grid Table 7 Colorful Accent 1" w:uiPriority="52"/>
-    <w:lsdException w:name="Grid Table 1 Light Accent 2" w:uiPriority="46"/>
-    <w:lsdException w:name="Grid Table 2 Accent 2" w:uiPriority="47"/>
-    <w:lsdException w:name="Grid Table 3 Accent 2" w:uiPriority="48"/>
-    <w:lsdException w:name="Grid Table 4 Accent 2" w:uiPriority="49"/>
-    <w:lsdException w:name="Grid Table 5 Dark Accent 2" w:uiPriority="50"/>
-    <w:lsdException w:name="Grid Table 6 Colorful Accent 2" w:uiPriority="51"/>
-    <w:lsdException w:name="Grid Table 7 Colorful Accent 2" w:uiPriority="52"/>
-    <w:lsdException w:name="Grid Table 1 Light Accent 3" w:uiPriority="46"/>
-    <w:lsdException w:name="Grid Table 2 Accent 3" w:uiPriority="47"/>
-    <w:lsdException w:name="Grid Table 3 Accent 3" w:uiPriority="48"/>
-    <w:lsdException w:name="Grid Table 4 Accent 3" w:uiPriority="49"/>
-    <w:lsdException w:name="Grid Table 5 Dark Accent 3" w:uiPriority="50"/>
-    <w:lsdException w:name="Grid Table 6 Colorful Accent 3" w:uiPriority="51"/>
-    <w:lsdException w:name="Grid Table 7 Colorful Accent 3" w:uiPriority="52"/>
-    <w:lsdException w:name="Grid Table 1 Light Accent 4" w:uiPriority="46"/>
-    <w:lsdException w:name="Grid Table 2 Accent 4" w:uiPriority="47"/>
-    <w:lsdException w:name="Grid Table 3 Accent 4" w:uiPriority="48"/>
-    <w:lsdException w:name="Grid Table 4 Accent 4" w:uiPriority="49"/>
-    <w:lsdException w:name="Grid Table 5 Dark Accent 4" w:uiPriority="50"/>
-    <w:lsdException w:name="Grid Table 6 Colorful Accent 4" w:uiPriority="51"/>
-    <w:lsdException w:name="Grid Table 7 Colorful Accent 4" w:uiPriority="52"/>
-    <w:lsdException w:name="Grid Table 1 Light Accent 5" w:uiPriority="46"/>
-    <w:lsdException w:name="Grid Table 2 Accent 5" w:uiPriority="47"/>
-    <w:lsdException w:name="Grid Table 3 Accent 5" w:uiPriority="48"/>
-    <w:lsdException w:name="Grid Table 4 Accent 5" w:uiPriority="49"/>
-    <w:lsdException w:name="Grid Table 5 Dark Accent 5" w:uiPriority="50"/>
-    <w:lsdException w:name="Grid Table 6 Colorful Accent 5" w:uiPriority="51"/>
-    <w:lsdException w:name="Grid Table 7 Colorful Accent 5" w:uiPriority="52"/>
-    <w:lsdException w:name="Grid Table 1 Light Accent 6" w:uiPriority="46"/>
-    <w:lsdException w:name="Grid Table 2 Accent 6" w:uiPriority="47"/>
-    <w:lsdException w:name="Grid Table 3 Accent 6" w:uiPriority="48"/>
-    <w:lsdException w:name="Grid Table 4 Accent 6" w:uiPriority="49"/>
-    <w:lsdException w:name="Grid Table 5 Dark Accent 6" w:uiPriority="50"/>
-    <w:lsdException w:name="Grid Table 6 Colorful Accent 6" w:uiPriority="51"/>
-    <w:lsdException w:name="Grid Table 7 Colorful Accent 6" w:uiPriority="52"/>
-    <w:lsdException w:name="List Table 1 Light" w:uiPriority="46"/>
-    <w:lsdException w:name="List Table 2" w:uiPriority="47"/>
-    <w:lsdException w:name="List Table 3" w:uiPriority="48"/>
-    <w:lsdException w:name="List Table 4" w:uiPriority="49"/>
-    <w:lsdException w:name="List Table 5 Dark" w:uiPriority="50"/>
-    <w:lsdException w:name="List Table 6 Colorful" w:uiPriority="51"/>
-    <w:lsdException w:name="List Table 7 Colorful" w:uiPriority="52"/>
-    <w:lsdException w:name="List Table 1 Light Accent 1" w:uiPriority="46"/>
-    <w:lsdException w:name="List Table 2 Accent 1" w:uiPriority="47"/>
-    <w:lsdException w:name="List Table 3 Accent 1" w:uiPriority="48"/>
-    <w:lsdException w:name="List Table 4 Accent 1" w:uiPriority="49"/>
-    <w:lsdException w:name="List Table 5 Dark Accent 1" w:uiPriority="50"/>
-    <w:lsdException w:name="List Table 6 Colorful Accent 1" w:uiPriority="51"/>
-    <w:lsdException w:name="List Table 7 Colorful Accent 1" w:uiPriority="52"/>
-    <w:lsdException w:name="List Table 1 Light Accent 2" w:uiPriority="46"/>
-    <w:lsdException w:name="List Table 2 Accent 2" w:uiPriority="47"/>
-    <w:lsdException w:name="List Table 3 Accent 2" w:uiPriority="48"/>
-    <w:lsdException w:name="List Table 4 Accent 2" w:uiPriority="49"/>
-    <w:lsdException w:name="List Table 5 Dark Accent 2" w:uiPriority="50"/>
-    <w:lsdException w:name="List Table 6 Colorful Accent 2" w:uiPriority="51"/>
-    <w:lsdException w:name="List Table 7 Colorful Accent 2" w:uiPriority="52"/>
-    <w:lsdException w:name="List Table 1 Light Accent 3" w:uiPriority="46"/>
-    <w:lsdException w:name="List Table 2 Accent 3" w:uiPriority="47"/>
-    <w:lsdException w:name="List Table 3 Accent 3" w:uiPriority="48"/>
-    <w:lsdException w:name="List Table 4 Accent 3" w:uiPriority="49"/>
-    <w:lsdException w:name="List Table 5 Dark Accent 3" w:uiPriority="50"/>
-    <w:lsdException w:name="List Table 6 Colorful Accent 3" w:uiPriority="51"/>
-    <w:lsdException w:name="List Table 7 Colorful Accent 3" w:uiPriority="52"/>
-    <w:lsdException w:name="List Table 1 Light Accent 4" w:uiPriority="46"/>
-    <w:lsdException w:name="List Table 2 Accent 4" w:uiPriority="47"/>
-    <w:lsdException w:name="List Table 3 Accent 4" w:uiPriority="48"/>
-    <w:lsdException w:name="List Table 4 Accent 4" w:uiPriority="49"/>
-    <w:lsdException w:name="List Table 5 Dark Accent 4" w:uiPriority="50"/>
-    <w:lsdException w:name="List Table 6 Colorful Accent 4" w:uiPriority="51"/>
-    <w:lsdException w:name="List Table 7 Colorful Accent 4" w:uiPriority="52"/>
-    <w:lsdException w:name="List Table 1 Light Accent 5" w:uiPriority="46"/>
-    <w:lsdException w:name="List Table 2 Accent 5" w:uiPriority="47"/>
-    <w:lsdException w:name="List Table 3 Accent 5" w:uiPriority="48"/>
-    <w:lsdException w:name="List Table 4 Accent 5" w:uiPriority="49"/>
-    <w:lsdException w:name="List Table 5 Dark Accent 5" w:uiPriority="50"/>
-    <w:lsdException w:name="List Table 6 Colorful Accent 5" w:uiPriority="51"/>
-    <w:lsdException w:name="List Table 7 Colorful Accent 5" w:uiPriority="52"/>
-    <w:lsdException w:name="List Table 1 Light Accent 6" w:uiPriority="46"/>
-    <w:lsdException w:name="List Table 2 Accent 6" w:uiPriority="47"/>
-    <w:lsdException w:name="List Table 3 Accent 6" w:uiPriority="48"/>
-    <w:lsdException w:name="List Table 4 Accent 6" w:uiPriority="49"/>
-    <w:lsdException w:name="List Table 5 Dark Accent 6" w:uiPriority="50"/>
-    <w:lsdException w:name="List Table 6 Colorful Accent 6" w:uiPriority="51"/>
-    <w:lsdException w:name="List Table 7 Colorful Accent 6" w:uiPriority="52"/>
-    <w:lsdException w:name="Mention" w:semiHidden="1" w:unhideWhenUsed="1"/>
-    <w:lsdException w:name="Smart Hyperlink" w:semiHidden="1" w:unhideWhenUsed="1"/>
-    <w:lsdException w:name="Hashtag" w:semiHidden="1" w:unhideWhenUsed="1"/>
-    <w:lsdException w:name="Unresolved Mention" w:semiHidden="1" w:unhideWhenUsed="1"/>
-    <w:lsdException w:name="Smart Link" w:semiHidden="1" w:unhideWhenUsed="1"/>
+  <w:latentStyles w:defLockedState="0" w:defUIPriority="99" w:defSemiHidden="1" w:defUnhideWhenUsed="1" w:defQFormat="0" w:count="267">
+    <w:lsdException w:name="Normal" w:semiHidden="0" w:uiPriority="0" w:unhideWhenUsed="0" w:qFormat="1"/>
+    <w:lsdException w:name="heading 1" w:semiHidden="0" w:uiPriority="9" w:unhideWhenUsed="0" w:qFormat="1"/>
+    <w:lsdException w:name="heading 2" w:uiPriority="9" w:qFormat="1"/>
+    <w:lsdException w:name="heading 3" w:uiPriority="9" w:qFormat="1"/>
+    <w:lsdException w:name="heading 4" w:uiPriority="9" w:qFormat="1"/>
+    <w:lsdException w:name="heading 5" w:uiPriority="9" w:qFormat="1"/>
+    <w:lsdException w:name="heading 6" w:uiPriority="9" w:qFormat="1"/>
+    <w:lsdException w:name="heading 7" w:uiPriority="9" w:qFormat="1"/>
+    <w:lsdException w:name="heading 8" w:uiPriority="9" w:qFormat="1"/>
+    <w:lsdException w:name="heading 9" w:uiPriority="9" w:qFormat="1"/>
+    <w:lsdException w:name="toc 1" w:uiPriority="39"/>
+    <w:lsdException w:name="toc 2" w:uiPriority="39"/>
+    <w:lsdException w:name="toc 3" w:uiPriority="39"/>
+    <w:lsdException w:name="toc 4" w:uiPriority="39"/>
+    <w:lsdException w:name="toc 5" w:uiPriority="39"/>
+    <w:lsdException w:name="toc 6" w:uiPriority="39"/>
+    <w:lsdException w:name="toc 7" w:uiPriority="39"/>
+    <w:lsdException w:name="toc 8" w:uiPriority="39"/>
+    <w:lsdException w:name="toc 9" w:uiPriority="39"/>
+    <w:lsdException w:name="caption" w:uiPriority="35" w:qFormat="1"/>
+    <w:lsdException w:name="Title" w:semiHidden="0" w:uiPriority="10" w:unhideWhenUsed="0" w:qFormat="1"/>
+    <w:lsdException w:name="Default Paragraph Font" w:uiPriority="1"/>
+    <w:lsdException w:name="Subtitle" w:semiHidden="0" w:uiPriority="11" w:unhideWhenUsed="0" w:qFormat="1"/>
+    <w:lsdException w:name="Strong" w:semiHidden="0" w:uiPriority="22" w:unhideWhenUsed="0" w:qFormat="1"/>
+    <w:lsdException w:name="Emphasis" w:semiHidden="0" w:uiPriority="20" w:unhideWhenUsed="0" w:qFormat="1"/>
+    <w:lsdException w:name="Table Grid" w:semiHidden="0" w:uiPriority="39" w:unhideWhenUsed="0"/>
+    <w:lsdException w:name="Placeholder Text" w:unhideWhenUsed="0"/>
+    <w:lsdException w:name="No Spacing" w:semiHidden="0" w:uiPriority="1" w:unhideWhenUsed="0" w:qFormat="1"/>
+    <w:lsdException w:name="Light Shading" w:semiHidden="0" w:uiPriority="60" w:unhideWhenUsed="0"/>
+    <w:lsdException w:name="Light List" w:semiHidden="0" w:uiPriority="61" w:unhideWhenUsed="0"/>
+    <w:lsdException w:name="Light Grid" w:semiHidden="0" w:uiPriority="62" w:unhideWhenUsed="0"/>
+    <w:lsdException w:name="Medium Shading 1" w:semiHidden="0" w:uiPriority="63" w:unhideWhenUsed="0"/>
+    <w:lsdException w:name="Medium Shading 2" w:semiHidden="0" w:uiPriority="64" w:unhideWhenUsed="0"/>
+    <w:lsdException w:name="Medium List 1" w:semiHidden="0" w:uiPriority="65" w:unhideWhenUsed="0"/>
+    <w:lsdException w:name="Medium List 2" w:semiHidden="0" w:uiPriority="66" w:unhideWhenUsed="0"/>
+    <w:lsdException w:name="Medium Grid 1" w:semiHidden="0" w:uiPriority="67" w:unhideWhenUsed="0"/>
+    <w:lsdException w:name="Medium Grid 2" w:semiHidden="0" w:uiPriority="68" w:unhideWhenUsed="0"/>
+    <w:lsdException w:name="Medium Grid 3" w:semiHidden="0" w:uiPriority="69" w:unhideWhenUsed="0"/>
+    <w:lsdException w:name="Dark List" w:semiHidden="0" w:uiPriority="70" w:unhideWhenUsed="0"/>
+    <w:lsdException w:name="Colorful Shading" w:semiHidden="0" w:uiPriority="71" w:unhideWhenUsed="0"/>
+    <w:lsdException w:name="Colorful List" w:semiHidden="0" w:uiPriority="72" w:unhideWhenUsed="0"/>
+    <w:lsdException w:name="Colorful Grid" w:semiHidden="0" w:uiPriority="73" w:unhideWhenUsed="0"/>
+    <w:lsdException w:name="Light Shading Accent 1" w:semiHidden="0" w:uiPriority="60" w:unhideWhenUsed="0"/>
+    <w:lsdException w:name="Light List Accent 1" w:semiHidden="0" w:uiPriority="61" w:unhideWhenUsed="0"/>
+    <w:lsdException w:name="Light Grid Accent 1" w:semiHidden="0" w:uiPriority="62" w:unhideWhenUsed="0"/>
+    <w:lsdException w:name="Medium Shading 1 Accent 1" w:semiHidden="0" w:uiPriority="63" w:unhideWhenUsed="0"/>
+    <w:lsdException w:name="Medium Shading 2 Accent 1" w:semiHidden="0" w:uiPriority="64" w:unhideWhenUsed="0"/>
+    <w:lsdException w:name="Medium List 1 Accent 1" w:semiHidden="0" w:uiPriority="65" w:unhideWhenUsed="0"/>
+    <w:lsdException w:name="Revision" w:unhideWhenUsed="0"/>
+    <w:lsdException w:name="List Paragraph" w:semiHidden="0" w:uiPriority="34" w:unhideWhenUsed="0" w:qFormat="1"/>
+    <w:lsdException w:name="Quote" w:semiHidden="0" w:uiPriority="29" w:unhideWhenUsed="0" w:qFormat="1"/>
+    <w:lsdException w:name="Intense Quote" w:semiHidden="0" w:uiPriority="30" w:unhideWhenUsed="0" w:qFormat="1"/>
+    <w:lsdException w:name="Medium List 2 Accent 1" w:semiHidden="0" w:uiPriority="66" w:unhideWhenUsed="0"/>
+    <w:lsdException w:name="Medium Grid 1 Accent 1" w:semiHidden="0" w:uiPriority="67" w:unhideWhenUsed="0"/>
+    <w:lsdException w:name="Medium Grid 2 Accent 1" w:semiHidden="0" w:uiPriority="68" w:unhideWhenUsed="0"/>
+    <w:lsdException w:name="Medium Grid 3 Accent 1" w:semiHidden="0" w:uiPriority="69" w:unhideWhenUsed="0"/>
+    <w:lsdException w:name="Dark List Accent 1" w:semiHidden="0" w:uiPriority="70" w:unhideWhenUsed="0"/>
+    <w:lsdException w:name="Colorful Shading Accent 1" w:semiHidden="0" w:uiPriority="71" w:unhideWhenUsed="0"/>
+    <w:lsdException w:name="Colorful List Accent 1" w:semiHidden="0" w:uiPriority="72" w:unhideWhenUsed="0"/>
+    <w:lsdException w:name="Colorful Grid Accent 1" w:semiHidden="0" w:uiPriority="73" w:unhideWhenUsed="0"/>
+    <w:lsdException w:name="Light Shading Accent 2" w:semiHidden="0" w:uiPriority="60" w:unhideWhenUsed="0"/>
+    <w:lsdException w:name="Light List Accent 2" w:semiHidden="0" w:uiPriority="61" w:unhideWhenUsed="0"/>
+    <w:lsdException w:name="Light Grid Accent 2" w:semiHidden="0" w:uiPriority="62" w:unhideWhenUsed="0"/>
+    <w:lsdException w:name="Medium Shading 1 Accent 2" w:semiHidden="0" w:uiPriority="63" w:unhideWhenUsed="0"/>
+    <w:lsdException w:name="Medium Shading 2 Accent 2" w:semiHidden="0" w:uiPriority="64" w:unhideWhenUsed="0"/>
+    <w:lsdException w:name="Medium List 1 Accent 2" w:semiHidden="0" w:uiPriority="65" w:unhideWhenUsed="0"/>
+    <w:lsdException w:name="Medium List 2 Accent 2" w:semiHidden="0" w:uiPriority="66" w:unhideWhenUsed="0"/>
+    <w:lsdException w:name="Medium Grid 1 Accent 2" w:semiHidden="0" w:uiPriority="67" w:unhideWhenUsed="0"/>
+    <w:lsdException w:name="Medium Grid 2 Accent 2" w:semiHidden="0" w:uiPriority="68" w:unhideWhenUsed="0"/>
+    <w:lsdException w:name="Medium Grid 3 Accent 2" w:semiHidden="0" w:uiPriority="69" w:unhideWhenUsed="0"/>
+    <w:lsdException w:name="Dark List Accent 2" w:semiHidden="0" w:uiPriority="70" w:unhideWhenUsed="0"/>
+    <w:lsdException w:name="Colorful Shading Accent 2" w:semiHidden="0" w:uiPriority="71" w:unhideWhenUsed="0"/>
+    <w:lsdException w:name="Colorful List Accent 2" w:semiHidden="0" w:uiPriority="72" w:unhideWhenUsed="0"/>
+    <w:lsdException w:name="Colorful Grid Accent 2" w:semiHidden="0" w:uiPriority="73" w:unhideWhenUsed="0"/>
+    <w:lsdException w:name="Light Shading Accent 3" w:semiHidden="0" w:uiPriority="60" w:unhideWhenUsed="0"/>
+    <w:lsdException w:name="Light List Accent 3" w:semiHidden="0" w:uiPriority="61" w:unhideWhenUsed="0"/>
+    <w:lsdException w:name="Light Grid Accent 3" w:semiHidden="0" w:uiPriority="62" w:unhideWhenUsed="0"/>
+    <w:lsdException w:name="Medium Shading 1 Accent 3" w:semiHidden="0" w:uiPriority="63" w:unhideWhenUsed="0"/>
+    <w:lsdException w:name="Medium Shading 2 Accent 3" w:semiHidden="0" w:uiPriority="64" w:unhideWhenUsed="0"/>
+    <w:lsdException w:name="Medium List 1 Accent 3" w:semiHidden="0" w:uiPriority="65" w:unhideWhenUsed="0"/>
+    <w:lsdException w:name="Medium List 2 Accent 3" w:semiHidden="0" w:uiPriority="66" w:unhideWhenUsed="0"/>
+    <w:lsdException w:name="Medium Grid 1 Accent 3" w:semiHidden="0" w:uiPriority="67" w:unhideWhenUsed="0"/>
+    <w:lsdException w:name="Medium Grid 2 Accent 3" w:semiHidden="0" w:uiPriority="68" w:unhideWhenUsed="0"/>
+    <w:lsdException w:name="Medium Grid 3 Accent 3" w:semiHidden="0" w:uiPriority="69" w:unhideWhenUsed="0"/>
+    <w:lsdException w:name="Dark List Accent 3" w:semiHidden="0" w:uiPriority="70" w:unhideWhenUsed="0"/>
+    <w:lsdException w:name="Colorful Shading Accent 3" w:semiHidden="0" w:uiPriority="71" w:unhideWhenUsed="0"/>
+    <w:lsdException w:name="Colorful List Accent 3" w:semiHidden="0" w:uiPriority="72" w:unhideWhenUsed="0"/>
+    <w:lsdException w:name="Colorful Grid Accent 3" w:semiHidden="0" w:uiPriority="73" w:unhideWhenUsed="0"/>
+    <w:lsdException w:name="Light Shading Accent 4" w:semiHidden="0" w:uiPriority="60" w:unhideWhenUsed="0"/>
+    <w:lsdException w:name="Light List Accent 4" w:semiHidden="0" w:uiPriority="61" w:unhideWhenUsed="0"/>
+    <w:lsdException w:name="Light Grid Accent 4" w:semiHidden="0" w:uiPriority="62" w:unhideWhenUsed="0"/>
+    <w:lsdException w:name="Medium Shading 1 Accent 4" w:semiHidden="0" w:uiPriority="63" w:unhideWhenUsed="0"/>
+    <w:lsdException w:name="Medium Shading 2 Accent 4" w:semiHidden="0" w:uiPriority="64" w:unhideWhenUsed="0"/>
+    <w:lsdException w:name="Medium List 1 Accent 4" w:semiHidden="0" w:uiPriority="65" w:unhideWhenUsed="0"/>
+    <w:lsdException w:name="Medium List 2 Accent 4" w:semiHidden="0" w:uiPriority="66" w:unhideWhenUsed="0"/>
+    <w:lsdException w:name="Medium Grid 1 Accent 4" w:semiHidden="0" w:uiPriority="67" w:unhideWhenUsed="0"/>
+    <w:lsdException w:name="Medium Grid 2 Accent 4" w:semiHidden="0" w:uiPriority="68" w:unhideWhenUsed="0"/>
+    <w:lsdException w:name="Medium Grid 3 Accent 4" w:semiHidden="0" w:uiPriority="69" w:unhideWhenUsed="0"/>
+    <w:lsdException w:name="Dark List Accent 4" w:semiHidden="0" w:uiPriority="70" w:unhideWhenUsed="0"/>
+    <w:lsdException w:name="Colorful Shading Accent 4" w:semiHidden="0" w:uiPriority="71" w:unhideWhenUsed="0"/>
+    <w:lsdException w:name="Colorful List Accent 4" w:semiHidden="0" w:uiPriority="72" w:unhideWhenUsed="0"/>
+    <w:lsdException w:name="Colorful Grid Accent 4" w:semiHidden="0" w:uiPriority="73" w:unhideWhenUsed="0"/>
+    <w:lsdException w:name="Light Shading Accent 5" w:semiHidden="0" w:uiPriority="60" w:unhideWhenUsed="0"/>
+    <w:lsdException w:name="Light List Accent 5" w:semiHidden="0" w:uiPriority="61" w:unhideWhenUsed="0"/>
+    <w:lsdException w:name="Light Grid Accent 5" w:semiHidden="0" w:uiPriority="62" w:unhideWhenUsed="0"/>
+    <w:lsdException w:name="Medium Shading 1 Accent 5" w:semiHidden="0" w:uiPriority="63" w:unhideWhenUsed="0"/>
+    <w:lsdException w:name="Medium Shading 2 Accent 5" w:semiHidden="0" w:uiPriority="64" w:unhideWhenUsed="0"/>
+    <w:lsdException w:name="Medium List 1 Accent 5" w:semiHidden="0" w:uiPriority="65" w:unhideWhenUsed="0"/>
+    <w:lsdException w:name="Medium List 2 Accent 5" w:semiHidden="0" w:uiPriority="66" w:unhideWhenUsed="0"/>
+    <w:lsdException w:name="Medium Grid 1 Accent 5" w:semiHidden="0" w:uiPriority="67" w:unhideWhenUsed="0"/>
+    <w:lsdException w:name="Medium Grid 2 Accent 5" w:semiHidden="0" w:uiPriority="68" w:unhideWhenUsed="0"/>
+    <w:lsdException w:name="Medium Grid 3 Accent 5" w:semiHidden="0" w:uiPriority="69" w:unhideWhenUsed="0"/>
+    <w:lsdException w:name="Dark List Accent 5" w:semiHidden="0" w:uiPriority="70" w:unhideWhenUsed="0"/>
+    <w:lsdException w:name="Colorful Shading Accent 5" w:semiHidden="0" w:uiPriority="71" w:unhideWhenUsed="0"/>
+    <w:lsdException w:name="Colorful List Accent 5" w:semiHidden="0" w:uiPriority="72" w:unhideWhenUsed="0"/>
+    <w:lsdException w:name="Colorful Grid Accent 5" w:semiHidden="0" w:uiPriority="73" w:unhideWhenUsed="0"/>
+    <w:lsdException w:name="Light Shading Accent 6" w:semiHidden="0" w:uiPriority="60" w:unhideWhenUsed="0"/>
+    <w:lsdException w:name="Light List Accent 6" w:semiHidden="0" w:uiPriority="61" w:unhideWhenUsed="0"/>
+    <w:lsdException w:name="Light Grid Accent 6" w:semiHidden="0" w:uiPriority="62" w:unhideWhenUsed="0"/>
+    <w:lsdException w:name="Medium Shading 1 Accent 6" w:semiHidden="0" w:uiPriority="63" w:unhideWhenUsed="0"/>
+    <w:lsdException w:name="Medium Shading 2 Accent 6" w:semiHidden="0" w:uiPriority="64" w:unhideWhenUsed="0"/>
+    <w:lsdException w:name="Medium List 1 Accent 6" w:semiHidden="0" w:uiPriority="65" w:unhideWhenUsed="0"/>
+    <w:lsdException w:name="Medium List 2 Accent 6" w:semiHidden="0" w:uiPriority="66" w:unhideWhenUsed="0"/>
+    <w:lsdException w:name="Medium Grid 1 Accent 6" w:semiHidden="0" w:uiPriority="67" w:unhideWhenUsed="0"/>
+    <w:lsdException w:name="Medium Grid 2 Accent 6" w:semiHidden="0" w:uiPriority="68" w:unhideWhenUsed="0"/>
+    <w:lsdException w:name="Medium Grid 3 Accent 6" w:semiHidden="0" w:uiPriority="69" w:unhideWhenUsed="0"/>
+    <w:lsdException w:name="Dark List Accent 6" w:semiHidden="0" w:uiPriority="70" w:unhideWhenUsed="0"/>
+    <w:lsdException w:name="Colorful Shading Accent 6" w:semiHidden="0" w:uiPriority="71" w:unhideWhenUsed="0"/>
+    <w:lsdException w:name="Colorful List Accent 6" w:semiHidden="0" w:uiPriority="72" w:unhideWhenUsed="0"/>
+    <w:lsdException w:name="Colorful Grid Accent 6" w:semiHidden="0" w:uiPriority="73" w:unhideWhenUsed="0"/>
+    <w:lsdException w:name="Subtle Emphasis" w:semiHidden="0" w:uiPriority="19" w:unhideWhenUsed="0" w:qFormat="1"/>
+    <w:lsdException w:name="Intense Emphasis" w:semiHidden="0" w:uiPriority="21" w:unhideWhenUsed="0" w:qFormat="1"/>
+    <w:lsdException w:name="Subtle Reference" w:semiHidden="0" w:uiPriority="31" w:unhideWhenUsed="0" w:qFormat="1"/>
+    <w:lsdException w:name="Intense Reference" w:semiHidden="0" w:uiPriority="32" w:unhideWhenUsed="0" w:qFormat="1"/>
+    <w:lsdException w:name="Book Title" w:semiHidden="0" w:uiPriority="33" w:unhideWhenUsed="0" w:qFormat="1"/>
+    <w:lsdException w:name="Bibliography" w:uiPriority="37"/>
+    <w:lsdException w:name="TOC Heading" w:uiPriority="39" w:qFormat="1"/>
   </w:latentStyles>
   <w:style w:type="paragraph" w:default="1" w:styleId="Normal">
     <w:name w:val="Normal"/>
     <w:qFormat/>
     <w:rsid w:val="00181194"/>
   </w:style>
-  <w:style w:type="character" w:default="1" w:styleId="DefaultParagraphFont">
+  <w:style w:type="character" w:default="1" w:styleId="Standardskriftforavsnitt">
     <w:name w:val="Default Paragraph Font"/>
     <w:uiPriority w:val="1"/>
-    <w:semiHidden/>
     <w:unhideWhenUsed/>
   </w:style>
-  <w:style w:type="table" w:default="1" w:styleId="TableNormal">
+  <w:style w:type="table" w:default="1" w:styleId="Vanligtabell">
     <w:name w:val="Normal Table"/>
     <w:uiPriority w:val="99"/>
     <w:semiHidden/>
     <w:unhideWhenUsed/>
+    <w:qFormat/>
     <w:tblPr>
       <w:tblInd w:w="0" w:type="dxa"/>
       <w:tblCellMar>
@@ -1303,21 +1105,22 @@
       </w:tblCellMar>
     </w:tblPr>
   </w:style>
-  <w:style w:type="numbering" w:default="1" w:styleId="NoList">
+  <w:style w:type="numbering" w:default="1" w:styleId="Ingenliste">
     <w:name w:val="No List"/>
     <w:uiPriority w:val="99"/>
     <w:semiHidden/>
     <w:unhideWhenUsed/>
   </w:style>
-  <w:style w:type="table" w:styleId="TableGrid">
+  <w:style w:type="table" w:styleId="Tabellrutenett">
     <w:name w:val="Table Grid"/>
-    <w:basedOn w:val="TableNormal"/>
+    <w:basedOn w:val="Vanligtabell"/>
     <w:uiPriority w:val="39"/>
     <w:rsid w:val="00181194"/>
     <w:pPr>
       <w:spacing w:after="0" w:line="240" w:lineRule="auto"/>
     </w:pPr>
     <w:tblPr>
+      <w:tblInd w:w="0" w:type="dxa"/>
       <w:tblBorders>
         <w:top w:val="single" w:sz="4" w:space="0" w:color="auto"/>
         <w:left w:val="single" w:sz="4" w:space="0" w:color="auto"/>
@@ -1326,6 +1129,12 @@
         <w:insideH w:val="single" w:sz="4" w:space="0" w:color="auto"/>
         <w:insideV w:val="single" w:sz="4" w:space="0" w:color="auto"/>
       </w:tblBorders>
+      <w:tblCellMar>
+        <w:top w:w="0" w:type="dxa"/>
+        <w:left w:w="108" w:type="dxa"/>
+        <w:bottom w:w="0" w:type="dxa"/>
+        <w:right w:w="108" w:type="dxa"/>
+      </w:tblCellMar>
     </w:tblPr>
   </w:style>
 </w:styles>
@@ -1374,7 +1183,7 @@
     </a:clrScheme>
     <a:fontScheme name="Office">
       <a:majorFont>
-        <a:latin typeface="Calibri Light" panose="020F0302020204030204"/>
+        <a:latin typeface="Calibri Light"/>
         <a:ea typeface=""/>
         <a:cs typeface=""/>
         <a:font script="Jpan" typeface="游ゴシック Light"/>
@@ -1426,7 +1235,7 @@
         <a:font script="Tfng" typeface="Ebrima"/>
       </a:majorFont>
       <a:minorFont>
-        <a:latin typeface="Calibri" panose="020F0502020204030204"/>
+        <a:latin typeface="Calibri"/>
         <a:ea typeface=""/>
         <a:cs typeface=""/>
         <a:font script="Jpan" typeface="游明朝"/>
@@ -1620,7 +1429,7 @@
   <a:extraClrSchemeLst/>
   <a:extLst>
     <a:ext uri="{05A4C25C-085E-4340-85A3-A5531E510DB2}">
-      <thm15:themeFamily xmlns:thm15="http://schemas.microsoft.com/office/thememl/2012/main" name="Office Theme" id="{62F939B6-93AF-4DB8-9C6B-D6C7DFDC589F}" vid="{4A3C46E8-61CC-4603-A589-7422A47A8E4A}"/>
+      <thm15:themeFamily xmlns:thm15="http://schemas.microsoft.com/office/thememl/2012/main" xmlns="" name="Office Theme" id="{62F939B6-93AF-4DB8-9C6B-D6C7DFDC589F}" vid="{4A3C46E8-61CC-4603-A589-7422A47A8E4A}"/>
     </a:ext>
   </a:extLst>
 </a:theme>

--- a/OOPDocument.docx
+++ b/OOPDocument.docx
@@ -323,7 +323,7 @@
               <w:jc w:val="center"/>
             </w:pPr>
             <w:r>
-              <w:t>YES</w:t>
+              <w:t>Yes</w:t>
             </w:r>
           </w:p>
         </w:tc>
@@ -1087,6 +1087,7 @@
   <w:style w:type="character" w:default="1" w:styleId="Standardskriftforavsnitt">
     <w:name w:val="Default Paragraph Font"/>
     <w:uiPriority w:val="1"/>
+    <w:semiHidden/>
     <w:unhideWhenUsed/>
   </w:style>
   <w:style w:type="table" w:default="1" w:styleId="Vanligtabell">
@@ -1429,7 +1430,7 @@
   <a:extraClrSchemeLst/>
   <a:extLst>
     <a:ext uri="{05A4C25C-085E-4340-85A3-A5531E510DB2}">
-      <thm15:themeFamily xmlns:thm15="http://schemas.microsoft.com/office/thememl/2012/main" xmlns="" name="Office Theme" id="{62F939B6-93AF-4DB8-9C6B-D6C7DFDC589F}" vid="{4A3C46E8-61CC-4603-A589-7422A47A8E4A}"/>
+      <thm15:themeFamily xmlns="" xmlns:thm15="http://schemas.microsoft.com/office/thememl/2012/main" name="Office Theme" id="{62F939B6-93AF-4DB8-9C6B-D6C7DFDC589F}" vid="{4A3C46E8-61CC-4603-A589-7422A47A8E4A}"/>
     </a:ext>
   </a:extLst>
 </a:theme>

--- a/OOPDocument.docx
+++ b/OOPDocument.docx
@@ -13,21 +13,18 @@
       </w:r>
     </w:p>
     <w:p>
-      <w:proofErr w:type="gramStart"/>
       <w:r>
-        <w:t xml:space="preserve">Introduction describing the purpose of your </w:t>
+        <w:t>Introduction describing the purpose of your advisorbot</w:t>
       </w:r>
-      <w:proofErr w:type="spellStart"/>
-      <w:r>
-        <w:t>advisorbot</w:t>
-      </w:r>
-      <w:proofErr w:type="spellEnd"/>
       <w:r>
         <w:t>.</w:t>
       </w:r>
-      <w:proofErr w:type="gramEnd"/>
     </w:p>
-    <w:p/>
+    <w:p>
+      <w:r>
+        <w:t xml:space="preserve">Advisorbot </w:t>
+      </w:r>
+    </w:p>
     <w:p>
       <w:r>
         <w:t xml:space="preserve">Table of </w:t>
@@ -144,13 +141,8 @@
           </w:tcPr>
           <w:p>
             <w:r>
-              <w:t xml:space="preserve">Help </w:t>
-            </w:r>
-            <w:proofErr w:type="spellStart"/>
-            <w:r>
-              <w:t>cmd</w:t>
-            </w:r>
-            <w:proofErr w:type="spellEnd"/>
+              <w:t>Help cmd</w:t>
+            </w:r>
           </w:p>
         </w:tc>
         <w:tc>
@@ -180,82 +172,19 @@
           </w:p>
           <w:p>
             <w:r>
-              <w:t xml:space="preserve">Example line: help </w:t>
-            </w:r>
-            <w:proofErr w:type="spellStart"/>
-            <w:r>
-              <w:t>help</w:t>
-            </w:r>
-            <w:proofErr w:type="spellEnd"/>
+              <w:t>Example line: help help</w:t>
+            </w:r>
           </w:p>
           <w:p>
             <w:r>
               <w:t>Example answer: “</w:t>
             </w:r>
-            <w:proofErr w:type="spellStart"/>
             <w:r>
               <w:rPr>
                 <w:lang w:val="nb-NO"/>
               </w:rPr>
-              <w:t>Help</w:t>
-            </w:r>
-            <w:proofErr w:type="spellEnd"/>
-            <w:r>
-              <w:rPr>
-                <w:lang w:val="nb-NO"/>
-              </w:rPr>
-              <w:t xml:space="preserve"> </w:t>
-            </w:r>
-            <w:proofErr w:type="spellStart"/>
-            <w:r>
-              <w:rPr>
-                <w:lang w:val="nb-NO"/>
-              </w:rPr>
-              <w:t>gives</w:t>
-            </w:r>
-            <w:proofErr w:type="spellEnd"/>
-            <w:r>
-              <w:rPr>
-                <w:lang w:val="nb-NO"/>
-              </w:rPr>
-              <w:t xml:space="preserve"> </w:t>
-            </w:r>
-            <w:proofErr w:type="spellStart"/>
-            <w:r>
-              <w:rPr>
-                <w:lang w:val="nb-NO"/>
-              </w:rPr>
-              <w:t>the</w:t>
-            </w:r>
-            <w:proofErr w:type="spellEnd"/>
-            <w:r>
-              <w:rPr>
-                <w:lang w:val="nb-NO"/>
-              </w:rPr>
-              <w:t xml:space="preserve"> </w:t>
-            </w:r>
-            <w:proofErr w:type="spellStart"/>
-            <w:r>
-              <w:rPr>
-                <w:lang w:val="nb-NO"/>
-              </w:rPr>
-              <w:t>help</w:t>
-            </w:r>
-            <w:proofErr w:type="spellEnd"/>
-            <w:r>
-              <w:rPr>
-                <w:lang w:val="nb-NO"/>
-              </w:rPr>
-              <w:t xml:space="preserve"> </w:t>
-            </w:r>
-            <w:proofErr w:type="spellStart"/>
-            <w:r>
-              <w:rPr>
-                <w:lang w:val="nb-NO"/>
-              </w:rPr>
-              <w:t>menu</w:t>
-            </w:r>
-            <w:proofErr w:type="spellEnd"/>
+              <w:t>Help gives the help menu</w:t>
+            </w:r>
             <w:r>
               <w:rPr>
                 <w:lang w:val="nb-NO"/>
@@ -345,7 +274,13 @@
           </w:tcPr>
           <w:p>
             <w:r>
-              <w:t>Products pair combined with “/” + bid OR ask</w:t>
+              <w:t>Product</w:t>
+            </w:r>
+            <w:r>
+              <w:t xml:space="preserve"> </w:t>
+            </w:r>
+            <w:r>
+              <w:t>+ bid OR ask</w:t>
             </w:r>
           </w:p>
         </w:tc>
@@ -402,7 +337,13 @@
           </w:tcPr>
           <w:p>
             <w:r>
-              <w:t>Products pair combined with “/” + bid OR ask</w:t>
+              <w:t>Product</w:t>
+            </w:r>
+            <w:r>
+              <w:t xml:space="preserve"> </w:t>
+            </w:r>
+            <w:r>
+              <w:t>+ bid OR ask</w:t>
             </w:r>
           </w:p>
         </w:tc>
@@ -481,7 +422,13 @@
           </w:tcPr>
           <w:p>
             <w:r>
-              <w:t>Products pair combined with “/” + bid OR ask + Number of timesteps</w:t>
+              <w:t>Product</w:t>
+            </w:r>
+            <w:r>
+              <w:t xml:space="preserve"> </w:t>
+            </w:r>
+            <w:r>
+              <w:t>+ bid OR ask + Number of timesteps</w:t>
             </w:r>
           </w:p>
         </w:tc>
@@ -516,7 +463,7 @@
               <w:jc w:val="center"/>
             </w:pPr>
             <w:r>
-              <w:t>YES</w:t>
+              <w:t>NO</w:t>
             </w:r>
           </w:p>
         </w:tc>
@@ -538,7 +485,13 @@
           </w:tcPr>
           <w:p>
             <w:r>
-              <w:t>max OR min + products pair combined with “/” + bid OR ask</w:t>
+              <w:t>max OR min + product</w:t>
+            </w:r>
+            <w:r>
+              <w:t xml:space="preserve"> </w:t>
+            </w:r>
+            <w:r>
+              <w:t>+ bid OR ask</w:t>
             </w:r>
           </w:p>
         </w:tc>
@@ -573,7 +526,7 @@
               <w:jc w:val="center"/>
             </w:pPr>
             <w:r>
-              <w:t>YES</w:t>
+              <w:t>NO</w:t>
             </w:r>
           </w:p>
         </w:tc>
@@ -711,7 +664,7 @@
               <w:jc w:val="center"/>
             </w:pPr>
             <w:r>
-              <w:t>YES</w:t>
+              <w:t>NO</w:t>
             </w:r>
           </w:p>
         </w:tc>
@@ -757,7 +710,7 @@
               <w:jc w:val="center"/>
             </w:pPr>
             <w:r>
-              <w:t>YES</w:t>
+              <w:t>NO</w:t>
             </w:r>
           </w:p>
         </w:tc>
@@ -776,7 +729,6 @@
           <w:szCs w:val="20"/>
         </w:rPr>
       </w:pPr>
-      <w:proofErr w:type="gramStart"/>
       <w:r>
         <w:lastRenderedPageBreak/>
         <w:t xml:space="preserve">A </w:t>
@@ -787,16 +739,7 @@
           <w:sz w:val="20"/>
           <w:szCs w:val="20"/>
         </w:rPr>
-        <w:t>description of your command parsing code.</w:t>
-      </w:r>
-      <w:proofErr w:type="gramEnd"/>
-      <w:r>
-        <w:rPr>
-          <w:rFonts w:ascii="LMRoman10-Regular" w:hAnsi="LMRoman10-Regular" w:cs="LMRoman10-Regular"/>
-          <w:sz w:val="20"/>
-          <w:szCs w:val="20"/>
-        </w:rPr>
-        <w:t xml:space="preserve"> In particular, you should</w:t>
+        <w:t>description of your command parsing code. In particular, you should</w:t>
       </w:r>
     </w:p>
     <w:p>
@@ -811,23 +754,13 @@
           <w:szCs w:val="20"/>
         </w:rPr>
       </w:pPr>
-      <w:proofErr w:type="gramStart"/>
       <w:r>
         <w:rPr>
           <w:rFonts w:ascii="LMRoman10-Regular" w:hAnsi="LMRoman10-Regular" w:cs="LMRoman10-Regular"/>
           <w:sz w:val="20"/>
           <w:szCs w:val="20"/>
         </w:rPr>
-        <w:t>explain</w:t>
-      </w:r>
-      <w:proofErr w:type="gramEnd"/>
-      <w:r>
-        <w:rPr>
-          <w:rFonts w:ascii="LMRoman10-Regular" w:hAnsi="LMRoman10-Regular" w:cs="LMRoman10-Regular"/>
-          <w:sz w:val="20"/>
-          <w:szCs w:val="20"/>
-        </w:rPr>
-        <w:t xml:space="preserve"> how you validated user input and how you converted user inputs</w:t>
+        <w:t>explain how you validated user input and how you converted user inputs</w:t>
       </w:r>
     </w:p>
     <w:p>
@@ -838,23 +771,13 @@
           <w:szCs w:val="20"/>
         </w:rPr>
       </w:pPr>
-      <w:proofErr w:type="gramStart"/>
       <w:r>
         <w:rPr>
           <w:rFonts w:ascii="LMRoman10-Regular" w:hAnsi="LMRoman10-Regular" w:cs="LMRoman10-Regular"/>
           <w:sz w:val="20"/>
           <w:szCs w:val="20"/>
         </w:rPr>
-        <w:t>to</w:t>
-      </w:r>
-      <w:proofErr w:type="gramEnd"/>
-      <w:r>
-        <w:rPr>
-          <w:rFonts w:ascii="LMRoman10-Regular" w:hAnsi="LMRoman10-Regular" w:cs="LMRoman10-Regular"/>
-          <w:sz w:val="20"/>
-          <w:szCs w:val="20"/>
-        </w:rPr>
-        <w:t xml:space="preserve"> appropriate data types to execute the commands</w:t>
+        <w:t>to appropriate data types to execute the commands</w:t>
       </w:r>
     </w:p>
     <w:p>
@@ -874,7 +797,6 @@
           <w:szCs w:val="20"/>
         </w:rPr>
       </w:pPr>
-      <w:proofErr w:type="gramStart"/>
       <w:r>
         <w:rPr>
           <w:rFonts w:ascii="LMRoman10-Regular" w:hAnsi="LMRoman10-Regular" w:cs="LMRoman10-Regular"/>
@@ -883,7 +805,6 @@
         </w:rPr>
         <w:t>A description of your custom command and how you implemented it.</w:t>
       </w:r>
-      <w:proofErr w:type="gramEnd"/>
     </w:p>
     <w:p>
       <w:pPr>
@@ -1430,7 +1351,7 @@
   <a:extraClrSchemeLst/>
   <a:extLst>
     <a:ext uri="{05A4C25C-085E-4340-85A3-A5531E510DB2}">
-      <thm15:themeFamily xmlns="" xmlns:thm15="http://schemas.microsoft.com/office/thememl/2012/main" name="Office Theme" id="{62F939B6-93AF-4DB8-9C6B-D6C7DFDC589F}" vid="{4A3C46E8-61CC-4603-A589-7422A47A8E4A}"/>
+      <thm15:themeFamily xmlns:thm15="http://schemas.microsoft.com/office/thememl/2012/main" xmlns="" name="Office Theme" id="{62F939B6-93AF-4DB8-9C6B-D6C7DFDC589F}" vid="{4A3C46E8-61CC-4603-A589-7422A47A8E4A}"/>
     </a:ext>
   </a:extLst>
 </a:theme>
